--- a/19. Regras de Négocio.docx
+++ b/19. Regras de Négocio.docx
@@ -5,43 +5,52 @@
     <w:p>
       <w:pPr>
         <w:rPr>
-          <w:b/>
-          <w:bCs/>
-          <w:lang w:val="en-US"/>
+          <w:rFonts w:ascii="Times New Roman" w:eastAsia="Times New Roman" w:hAnsi="Times New Roman" w:cs="Times New Roman"/>
+          <w:sz w:val="24"/>
+          <w:szCs w:val="24"/>
+          <w:lang w:eastAsia="pt-BR"/>
         </w:rPr>
       </w:pPr>
       <w:bookmarkStart w:id="0" w:name="_Ref436641660"/>
       <w:bookmarkStart w:id="1" w:name="_Toc454119878"/>
-      <w:proofErr w:type="spellStart"/>
       <w:r>
         <w:rPr>
+          <w:rFonts w:ascii="Arial" w:eastAsia="Arial" w:hAnsi="Arial" w:cs="Arial"/>
           <w:b/>
           <w:bCs/>
-          <w:lang w:val="en-US"/>
+          <w:sz w:val="24"/>
+          <w:szCs w:val="24"/>
         </w:rPr>
         <w:t>Regras</w:t>
       </w:r>
-      <w:proofErr w:type="spellEnd"/>
       <w:r>
         <w:rPr>
+          <w:rFonts w:ascii="Arial" w:eastAsia="Arial" w:hAnsi="Arial" w:cs="Arial"/>
           <w:b/>
           <w:bCs/>
+          <w:sz w:val="24"/>
+          <w:szCs w:val="24"/>
           <w:lang w:val="en-US"/>
         </w:rPr>
         <w:t xml:space="preserve"> </w:t>
       </w:r>
       <w:r>
         <w:rPr>
+          <w:rFonts w:ascii="Arial" w:eastAsia="Arial" w:hAnsi="Arial" w:cs="Arial"/>
           <w:b/>
           <w:bCs/>
-          <w:lang w:val="x-none"/>
+          <w:sz w:val="24"/>
+          <w:szCs w:val="24"/>
         </w:rPr>
         <w:t>d</w:t>
       </w:r>
       <w:r>
         <w:rPr>
+          <w:rFonts w:ascii="Arial" w:eastAsia="Arial" w:hAnsi="Arial" w:cs="Arial"/>
           <w:b/>
           <w:bCs/>
+          <w:sz w:val="24"/>
+          <w:szCs w:val="24"/>
           <w:lang w:val="en-US"/>
         </w:rPr>
         <w:t>e</w:t>
@@ -50,25 +59,27 @@
         <w:rPr>
           <w:b/>
           <w:bCs/>
-          <w:lang w:val="x-none"/>
         </w:rPr>
         <w:t xml:space="preserve"> </w:t>
       </w:r>
+      <w:r>
+        <w:rPr>
+          <w:rFonts w:ascii="Arial" w:eastAsia="Times New Roman" w:hAnsi="Arial" w:cs="Arial"/>
+          <w:b/>
+          <w:bCs/>
+          <w:color w:val="000000" w:themeColor="text1"/>
+          <w:sz w:val="24"/>
+          <w:szCs w:val="24"/>
+          <w:lang w:eastAsia="pt-BR"/>
+        </w:rPr>
+        <w:t>Negócio</w:t>
+      </w:r>
       <w:bookmarkEnd w:id="0"/>
       <w:bookmarkEnd w:id="1"/>
-      <w:proofErr w:type="spellStart"/>
-      <w:r>
-        <w:rPr>
-          <w:b/>
-          <w:bCs/>
-          <w:lang w:val="en-US"/>
-        </w:rPr>
-        <w:t>Négocio</w:t>
-      </w:r>
-      <w:proofErr w:type="spellEnd"/>
     </w:p>
     <w:tbl>
       <w:tblPr>
+        <w:tblStyle w:val="Tabelacomgrade"/>
         <w:tblW w:w="0" w:type="auto"/>
         <w:tblCellMar>
           <w:top w:w="15" w:type="dxa"/>
@@ -76,12 +87,12 @@
           <w:bottom w:w="15" w:type="dxa"/>
           <w:right w:w="15" w:type="dxa"/>
         </w:tblCellMar>
-        <w:tblLook w:val="04A0" w:firstRow="1" w:lastRow="0" w:firstColumn="1" w:lastColumn="0" w:noHBand="0" w:noVBand="1"/>
+        <w:tblLook w:val="00E0" w:firstRow="1" w:lastRow="1" w:firstColumn="1" w:lastColumn="0" w:noHBand="0" w:noVBand="0"/>
       </w:tblPr>
       <w:tblGrid>
         <w:gridCol w:w="844"/>
-        <w:gridCol w:w="2005"/>
-        <w:gridCol w:w="6177"/>
+        <w:gridCol w:w="1964"/>
+        <w:gridCol w:w="6208"/>
       </w:tblGrid>
       <w:tr>
         <w:trPr>
@@ -90,11 +101,6 @@
         <w:tc>
           <w:tcPr>
             <w:tcW w:w="0" w:type="auto"/>
-            <w:tcBorders>
-              <w:top w:val="single" w:sz="4" w:space="0" w:color="000000" w:themeColor="text1"/>
-              <w:bottom w:val="single" w:sz="4" w:space="0" w:color="000000" w:themeColor="text1"/>
-            </w:tcBorders>
-            <w:shd w:val="clear" w:color="auto" w:fill="FFFFFF" w:themeFill="background1"/>
             <w:tcMar>
               <w:top w:w="0" w:type="dxa"/>
               <w:left w:w="115" w:type="dxa"/>
@@ -106,7 +112,7 @@
           </w:tcPr>
           <w:p>
             <w:pPr>
-              <w:spacing w:before="60" w:after="60" w:line="240" w:lineRule="auto"/>
+              <w:spacing w:before="60" w:after="60"/>
               <w:jc w:val="both"/>
               <w:rPr>
                 <w:rFonts w:ascii="Times New Roman" w:eastAsia="Times New Roman" w:hAnsi="Times New Roman" w:cs="Times New Roman"/>
@@ -130,11 +136,6 @@
         <w:tc>
           <w:tcPr>
             <w:tcW w:w="0" w:type="auto"/>
-            <w:tcBorders>
-              <w:top w:val="single" w:sz="4" w:space="0" w:color="000000" w:themeColor="text1"/>
-              <w:bottom w:val="single" w:sz="4" w:space="0" w:color="000000" w:themeColor="text1"/>
-            </w:tcBorders>
-            <w:shd w:val="clear" w:color="auto" w:fill="FFFFFF" w:themeFill="background1"/>
             <w:tcMar>
               <w:top w:w="0" w:type="dxa"/>
               <w:left w:w="115" w:type="dxa"/>
@@ -146,7 +147,7 @@
           </w:tcPr>
           <w:p>
             <w:pPr>
-              <w:spacing w:before="60" w:after="60" w:line="240" w:lineRule="auto"/>
+              <w:spacing w:before="60" w:after="60"/>
               <w:jc w:val="both"/>
               <w:rPr>
                 <w:rFonts w:ascii="Times New Roman" w:eastAsia="Times New Roman" w:hAnsi="Times New Roman" w:cs="Times New Roman"/>
@@ -170,11 +171,6 @@
         <w:tc>
           <w:tcPr>
             <w:tcW w:w="0" w:type="auto"/>
-            <w:tcBorders>
-              <w:top w:val="single" w:sz="4" w:space="0" w:color="000000" w:themeColor="text1"/>
-              <w:bottom w:val="single" w:sz="4" w:space="0" w:color="000000" w:themeColor="text1"/>
-            </w:tcBorders>
-            <w:shd w:val="clear" w:color="auto" w:fill="FFFFFF" w:themeFill="background1"/>
             <w:tcMar>
               <w:top w:w="0" w:type="dxa"/>
               <w:left w:w="115" w:type="dxa"/>
@@ -186,24 +182,25 @@
           </w:tcPr>
           <w:p>
             <w:pPr>
-              <w:spacing w:before="60" w:after="60" w:line="240" w:lineRule="auto"/>
-              <w:jc w:val="both"/>
-              <w:rPr>
-                <w:rFonts w:ascii="Times New Roman" w:eastAsia="Times New Roman" w:hAnsi="Times New Roman" w:cs="Times New Roman"/>
-                <w:sz w:val="24"/>
-                <w:szCs w:val="24"/>
-                <w:lang w:eastAsia="pt-BR"/>
-              </w:rPr>
-            </w:pPr>
-            <w:r>
-              <w:rPr>
-                <w:rFonts w:ascii="Arial" w:eastAsia="Times New Roman" w:hAnsi="Arial" w:cs="Arial"/>
-                <w:color w:val="000000"/>
-                <w:sz w:val="24"/>
-                <w:szCs w:val="24"/>
-                <w:lang w:eastAsia="pt-BR"/>
-              </w:rPr>
-              <w:t>Descrição</w:t>
+              <w:spacing w:before="60" w:after="60"/>
+              <w:jc w:val="both"/>
+              <w:rPr>
+                <w:rFonts w:ascii="Arial" w:eastAsia="Times New Roman" w:hAnsi="Arial" w:cs="Arial"/>
+                <w:color w:val="000000" w:themeColor="text1"/>
+                <w:sz w:val="24"/>
+                <w:szCs w:val="24"/>
+                <w:lang w:eastAsia="pt-BR"/>
+              </w:rPr>
+            </w:pPr>
+            <w:r>
+              <w:rPr>
+                <w:rFonts w:ascii="Arial" w:eastAsia="Times New Roman" w:hAnsi="Arial" w:cs="Arial"/>
+                <w:color w:val="000000" w:themeColor="text1"/>
+                <w:sz w:val="24"/>
+                <w:szCs w:val="24"/>
+                <w:lang w:eastAsia="pt-BR"/>
+              </w:rPr>
+              <w:t>Regras de Negócio</w:t>
             </w:r>
           </w:p>
         </w:tc>
@@ -212,10 +209,6 @@
         <w:tc>
           <w:tcPr>
             <w:tcW w:w="0" w:type="auto"/>
-            <w:tcBorders>
-              <w:top w:val="single" w:sz="4" w:space="0" w:color="000000" w:themeColor="text1"/>
-            </w:tcBorders>
-            <w:shd w:val="clear" w:color="auto" w:fill="FFFFFF" w:themeFill="background1"/>
             <w:tcMar>
               <w:top w:w="0" w:type="dxa"/>
               <w:left w:w="115" w:type="dxa"/>
@@ -226,7 +219,7 @@
           </w:tcPr>
           <w:p>
             <w:pPr>
-              <w:spacing w:before="60" w:after="60" w:line="240" w:lineRule="auto"/>
+              <w:spacing w:before="60" w:after="60"/>
               <w:jc w:val="both"/>
               <w:rPr>
                 <w:rFonts w:ascii="Times New Roman" w:eastAsia="Times New Roman" w:hAnsi="Times New Roman" w:cs="Times New Roman"/>
@@ -250,10 +243,6 @@
         <w:tc>
           <w:tcPr>
             <w:tcW w:w="0" w:type="auto"/>
-            <w:tcBorders>
-              <w:top w:val="single" w:sz="4" w:space="0" w:color="000000" w:themeColor="text1"/>
-            </w:tcBorders>
-            <w:shd w:val="clear" w:color="auto" w:fill="FFFFFF" w:themeFill="background1"/>
             <w:tcMar>
               <w:top w:w="0" w:type="dxa"/>
               <w:left w:w="115" w:type="dxa"/>
@@ -264,28 +253,44 @@
           </w:tcPr>
           <w:p>
             <w:pPr>
-              <w:spacing w:before="60" w:after="60" w:line="240" w:lineRule="auto"/>
-              <w:jc w:val="both"/>
-            </w:pPr>
-            <w:r>
-              <w:rPr>
-                <w:rFonts w:ascii="Arial" w:eastAsia="Times New Roman" w:hAnsi="Arial" w:cs="Arial"/>
-                <w:color w:val="000000" w:themeColor="text1"/>
-                <w:sz w:val="24"/>
-                <w:szCs w:val="24"/>
-                <w:lang w:eastAsia="pt-BR"/>
-              </w:rPr>
-              <w:t xml:space="preserve">Realizar pedido </w:t>
+              <w:spacing w:before="60" w:after="60"/>
+              <w:jc w:val="both"/>
+            </w:pPr>
+            <w:r>
+              <w:rPr>
+                <w:rFonts w:ascii="Arial" w:eastAsia="Times New Roman" w:hAnsi="Arial" w:cs="Arial"/>
+                <w:color w:val="000000" w:themeColor="text1"/>
+                <w:sz w:val="24"/>
+                <w:szCs w:val="24"/>
+                <w:lang w:eastAsia="pt-BR"/>
+              </w:rPr>
+              <w:t>Anotar</w:t>
+            </w:r>
+            <w:r>
+              <w:rPr>
+                <w:rFonts w:ascii="Arial" w:eastAsia="Times New Roman" w:hAnsi="Arial" w:cs="Arial"/>
+                <w:color w:val="000000" w:themeColor="text1"/>
+                <w:sz w:val="24"/>
+                <w:szCs w:val="24"/>
+                <w:lang w:eastAsia="pt-BR"/>
+              </w:rPr>
+              <w:t xml:space="preserve"> pedido</w:t>
+            </w:r>
+            <w:r>
+              <w:rPr>
+                <w:rFonts w:ascii="Arial" w:eastAsia="Times New Roman" w:hAnsi="Arial" w:cs="Arial"/>
+                <w:color w:val="000000" w:themeColor="text1"/>
+                <w:sz w:val="24"/>
+                <w:szCs w:val="24"/>
+                <w:lang w:eastAsia="pt-BR"/>
+              </w:rPr>
+              <w:t xml:space="preserve"> + Pagamento</w:t>
             </w:r>
           </w:p>
         </w:tc>
         <w:tc>
           <w:tcPr>
             <w:tcW w:w="0" w:type="auto"/>
-            <w:tcBorders>
-              <w:top w:val="single" w:sz="4" w:space="0" w:color="000000" w:themeColor="text1"/>
-            </w:tcBorders>
-            <w:shd w:val="clear" w:color="auto" w:fill="FFFFFF" w:themeFill="background1"/>
             <w:tcMar>
               <w:top w:w="0" w:type="dxa"/>
               <w:left w:w="115" w:type="dxa"/>
@@ -296,7 +301,7 @@
           </w:tcPr>
           <w:p>
             <w:pPr>
-              <w:spacing w:before="60" w:after="60" w:line="240" w:lineRule="auto"/>
+              <w:spacing w:before="60" w:after="60"/>
               <w:jc w:val="both"/>
               <w:rPr>
                 <w:rFonts w:ascii="Times New Roman" w:eastAsia="Times New Roman" w:hAnsi="Times New Roman" w:cs="Times New Roman"/>
@@ -313,7 +318,17 @@
                 <w:szCs w:val="24"/>
                 <w:lang w:eastAsia="pt-BR"/>
               </w:rPr>
-              <w:t>Se for um pedido faturado consultar se o cliente não possui solicitação em aberto, se possuir emitir novo pedido.</w:t>
+              <w:t>O pedido será anotado na hora, o cliente terá até 2 dias para efetuar o pagamento do produto</w:t>
+            </w:r>
+            <w:r>
+              <w:rPr>
+                <w:rFonts w:ascii="Arial" w:eastAsia="Times New Roman" w:hAnsi="Arial" w:cs="Arial"/>
+                <w:color w:val="000000" w:themeColor="text1"/>
+                <w:sz w:val="24"/>
+                <w:szCs w:val="24"/>
+                <w:lang w:eastAsia="pt-BR"/>
+              </w:rPr>
+              <w:t>.</w:t>
             </w:r>
           </w:p>
         </w:tc>
@@ -322,7 +337,6 @@
         <w:tc>
           <w:tcPr>
             <w:tcW w:w="0" w:type="auto"/>
-            <w:shd w:val="clear" w:color="auto" w:fill="FFFFFF" w:themeFill="background1"/>
             <w:tcMar>
               <w:top w:w="0" w:type="dxa"/>
               <w:left w:w="115" w:type="dxa"/>
@@ -333,7 +347,7 @@
           </w:tcPr>
           <w:p>
             <w:pPr>
-              <w:spacing w:before="60" w:after="60" w:line="240" w:lineRule="auto"/>
+              <w:spacing w:before="60" w:after="60"/>
               <w:jc w:val="both"/>
               <w:rPr>
                 <w:rFonts w:ascii="Times New Roman" w:eastAsia="Times New Roman" w:hAnsi="Times New Roman" w:cs="Times New Roman"/>
@@ -357,7 +371,6 @@
         <w:tc>
           <w:tcPr>
             <w:tcW w:w="0" w:type="auto"/>
-            <w:shd w:val="clear" w:color="auto" w:fill="FFFFFF" w:themeFill="background1"/>
             <w:tcMar>
               <w:top w:w="0" w:type="dxa"/>
               <w:left w:w="115" w:type="dxa"/>
@@ -368,32 +381,66 @@
           </w:tcPr>
           <w:p>
             <w:pPr>
-              <w:spacing w:before="60" w:after="60" w:line="240" w:lineRule="auto"/>
-              <w:jc w:val="both"/>
-              <w:rPr>
-                <w:rFonts w:ascii="Arial" w:eastAsia="Times New Roman" w:hAnsi="Arial" w:cs="Arial"/>
-                <w:color w:val="000000" w:themeColor="text1"/>
-                <w:sz w:val="24"/>
-                <w:szCs w:val="24"/>
-                <w:lang w:eastAsia="pt-BR"/>
-              </w:rPr>
-            </w:pPr>
-            <w:r>
-              <w:rPr>
-                <w:rFonts w:ascii="Arial" w:eastAsia="Times New Roman" w:hAnsi="Arial" w:cs="Arial"/>
-                <w:color w:val="000000" w:themeColor="text1"/>
-                <w:sz w:val="24"/>
-                <w:szCs w:val="24"/>
-                <w:lang w:eastAsia="pt-BR"/>
-              </w:rPr>
-              <w:t xml:space="preserve">Encomendar pedido </w:t>
+              <w:spacing w:before="60" w:after="60"/>
+              <w:jc w:val="both"/>
+              <w:rPr>
+                <w:rFonts w:ascii="Arial" w:eastAsia="Times New Roman" w:hAnsi="Arial" w:cs="Arial"/>
+                <w:color w:val="000000" w:themeColor="text1"/>
+                <w:sz w:val="24"/>
+                <w:szCs w:val="24"/>
+                <w:lang w:eastAsia="pt-BR"/>
+              </w:rPr>
+            </w:pPr>
+            <w:r>
+              <w:rPr>
+                <w:rFonts w:ascii="Arial" w:eastAsia="Times New Roman" w:hAnsi="Arial" w:cs="Arial"/>
+                <w:color w:val="000000" w:themeColor="text1"/>
+                <w:sz w:val="24"/>
+                <w:szCs w:val="24"/>
+                <w:lang w:eastAsia="pt-BR"/>
+              </w:rPr>
+              <w:t>R</w:t>
+            </w:r>
+            <w:bookmarkStart w:id="2" w:name="_GoBack"/>
+            <w:bookmarkEnd w:id="2"/>
+            <w:r>
+              <w:rPr>
+                <w:rFonts w:ascii="Arial" w:eastAsia="Times New Roman" w:hAnsi="Arial" w:cs="Arial"/>
+                <w:color w:val="000000" w:themeColor="text1"/>
+                <w:sz w:val="24"/>
+                <w:szCs w:val="24"/>
+                <w:lang w:eastAsia="pt-BR"/>
+              </w:rPr>
+              <w:t>eceber pagamento</w:t>
+            </w:r>
+          </w:p>
+          <w:p>
+            <w:pPr>
+              <w:spacing w:before="60" w:after="60"/>
+              <w:jc w:val="both"/>
+              <w:rPr>
+                <w:rFonts w:ascii="Arial" w:eastAsia="Times New Roman" w:hAnsi="Arial" w:cs="Arial"/>
+                <w:color w:val="000000" w:themeColor="text1"/>
+                <w:sz w:val="24"/>
+                <w:szCs w:val="24"/>
+                <w:lang w:eastAsia="pt-BR"/>
+              </w:rPr>
+            </w:pPr>
+            <w:r>
+              <w:rPr>
+                <w:rFonts w:ascii="Arial" w:eastAsia="Times New Roman" w:hAnsi="Arial" w:cs="Arial"/>
+                <w:color w:val="000000" w:themeColor="text1"/>
+                <w:sz w:val="24"/>
+                <w:szCs w:val="24"/>
+                <w:lang w:eastAsia="pt-BR"/>
+              </w:rPr>
+              <w:t>em dinheiro</w:t>
             </w:r>
           </w:p>
         </w:tc>
         <w:tc>
           <w:tcPr>
             <w:tcW w:w="0" w:type="auto"/>
-            <w:shd w:val="clear" w:color="auto" w:fill="FFFFFF" w:themeFill="background1"/>
             <w:tcMar>
               <w:top w:w="0" w:type="dxa"/>
               <w:left w:w="115" w:type="dxa"/>
@@ -404,25 +451,25 @@
           </w:tcPr>
           <w:p>
             <w:pPr>
-              <w:spacing w:before="60" w:after="60" w:line="240" w:lineRule="auto"/>
-              <w:jc w:val="both"/>
-              <w:rPr>
-                <w:rFonts w:ascii="Arial" w:eastAsia="Times New Roman" w:hAnsi="Arial" w:cs="Arial"/>
-                <w:color w:val="000000" w:themeColor="text1"/>
-                <w:sz w:val="24"/>
-                <w:szCs w:val="24"/>
-                <w:lang w:eastAsia="pt-BR"/>
-              </w:rPr>
-            </w:pPr>
-            <w:r>
-              <w:rPr>
-                <w:rFonts w:ascii="Arial" w:eastAsia="Times New Roman" w:hAnsi="Arial" w:cs="Arial"/>
-                <w:color w:val="000000" w:themeColor="text1"/>
-                <w:sz w:val="24"/>
-                <w:szCs w:val="24"/>
-                <w:lang w:eastAsia="pt-BR"/>
-              </w:rPr>
-              <w:t>O pedido só constará como Feito após o pagamento ser aprovado</w:t>
+              <w:spacing w:before="60" w:after="60"/>
+              <w:jc w:val="both"/>
+              <w:rPr>
+                <w:rFonts w:ascii="Arial" w:eastAsia="Times New Roman" w:hAnsi="Arial" w:cs="Arial"/>
+                <w:color w:val="000000" w:themeColor="text1"/>
+                <w:sz w:val="24"/>
+                <w:szCs w:val="24"/>
+                <w:lang w:eastAsia="pt-BR"/>
+              </w:rPr>
+            </w:pPr>
+            <w:r>
+              <w:rPr>
+                <w:rFonts w:ascii="Arial" w:eastAsia="Times New Roman" w:hAnsi="Arial" w:cs="Arial"/>
+                <w:color w:val="000000" w:themeColor="text1"/>
+                <w:sz w:val="24"/>
+                <w:szCs w:val="24"/>
+                <w:lang w:eastAsia="pt-BR"/>
+              </w:rPr>
+              <w:t>O pagamento em dinheiro poderá ser feito antes da entrega do produto em um prazo de 3 dias em forma de boleto ou poderá ser pago 50% na retirada do produto.</w:t>
             </w:r>
           </w:p>
         </w:tc>
@@ -431,7 +478,6 @@
         <w:tc>
           <w:tcPr>
             <w:tcW w:w="0" w:type="auto"/>
-            <w:shd w:val="clear" w:color="auto" w:fill="FFFFFF" w:themeFill="background1"/>
             <w:tcMar>
               <w:top w:w="0" w:type="dxa"/>
               <w:left w:w="115" w:type="dxa"/>
@@ -442,7 +488,7 @@
           </w:tcPr>
           <w:p>
             <w:pPr>
-              <w:spacing w:before="60" w:after="60" w:line="240" w:lineRule="auto"/>
+              <w:spacing w:before="60" w:after="60"/>
               <w:jc w:val="both"/>
               <w:rPr>
                 <w:rFonts w:ascii="Times New Roman" w:eastAsia="Times New Roman" w:hAnsi="Times New Roman" w:cs="Times New Roman"/>
@@ -466,7 +512,6 @@
         <w:tc>
           <w:tcPr>
             <w:tcW w:w="0" w:type="auto"/>
-            <w:shd w:val="clear" w:color="auto" w:fill="FFFFFF" w:themeFill="background1"/>
             <w:tcMar>
               <w:top w:w="0" w:type="dxa"/>
               <w:left w:w="115" w:type="dxa"/>
@@ -477,25 +522,64 @@
           </w:tcPr>
           <w:p>
             <w:pPr>
-              <w:spacing w:before="60" w:after="60" w:line="240" w:lineRule="auto"/>
-              <w:jc w:val="both"/>
-            </w:pPr>
-            <w:r>
-              <w:rPr>
-                <w:rFonts w:ascii="Arial" w:eastAsia="Times New Roman" w:hAnsi="Arial" w:cs="Arial"/>
-                <w:color w:val="000000" w:themeColor="text1"/>
-                <w:sz w:val="24"/>
-                <w:szCs w:val="24"/>
-                <w:lang w:eastAsia="pt-BR"/>
-              </w:rPr>
-              <w:t>Pagamento dinheiro</w:t>
+              <w:spacing w:before="60" w:after="60"/>
+              <w:jc w:val="both"/>
+              <w:rPr>
+                <w:rFonts w:ascii="Arial" w:eastAsia="Times New Roman" w:hAnsi="Arial" w:cs="Arial"/>
+                <w:color w:val="000000" w:themeColor="text1"/>
+                <w:sz w:val="24"/>
+                <w:szCs w:val="24"/>
+                <w:lang w:eastAsia="pt-BR"/>
+              </w:rPr>
+            </w:pPr>
+            <w:r>
+              <w:rPr>
+                <w:rFonts w:ascii="Arial" w:eastAsia="Times New Roman" w:hAnsi="Arial" w:cs="Arial"/>
+                <w:color w:val="000000" w:themeColor="text1"/>
+                <w:sz w:val="24"/>
+                <w:szCs w:val="24"/>
+                <w:lang w:eastAsia="pt-BR"/>
+              </w:rPr>
+              <w:t>Receber pagamento</w:t>
+            </w:r>
+          </w:p>
+          <w:p>
+            <w:pPr>
+              <w:spacing w:before="60" w:after="60"/>
+              <w:jc w:val="both"/>
+              <w:rPr>
+                <w:rFonts w:ascii="Arial" w:eastAsia="Times New Roman" w:hAnsi="Arial" w:cs="Arial"/>
+                <w:color w:val="000000" w:themeColor="text1"/>
+                <w:sz w:val="24"/>
+                <w:szCs w:val="24"/>
+                <w:lang w:eastAsia="pt-BR"/>
+              </w:rPr>
+            </w:pPr>
+            <w:r>
+              <w:rPr>
+                <w:rFonts w:ascii="Arial" w:eastAsia="Times New Roman" w:hAnsi="Arial" w:cs="Arial"/>
+                <w:color w:val="000000" w:themeColor="text1"/>
+                <w:sz w:val="24"/>
+                <w:szCs w:val="24"/>
+                <w:lang w:eastAsia="pt-BR"/>
+              </w:rPr>
+              <w:t xml:space="preserve">em </w:t>
+            </w:r>
+            <w:r>
+              <w:rPr>
+                <w:rFonts w:ascii="Arial" w:eastAsia="Times New Roman" w:hAnsi="Arial" w:cs="Arial"/>
+                <w:color w:val="000000" w:themeColor="text1"/>
+                <w:sz w:val="24"/>
+                <w:szCs w:val="24"/>
+                <w:lang w:eastAsia="pt-BR"/>
+              </w:rPr>
+              <w:t>cartão</w:t>
             </w:r>
           </w:p>
         </w:tc>
         <w:tc>
           <w:tcPr>
             <w:tcW w:w="0" w:type="auto"/>
-            <w:shd w:val="clear" w:color="auto" w:fill="FFFFFF" w:themeFill="background1"/>
             <w:tcMar>
               <w:top w:w="0" w:type="dxa"/>
               <w:left w:w="115" w:type="dxa"/>
@@ -506,27 +590,36 @@
           </w:tcPr>
           <w:p>
             <w:pPr>
-              <w:spacing w:before="60" w:after="60" w:line="240" w:lineRule="auto"/>
-              <w:jc w:val="both"/>
-            </w:pPr>
-            <w:r>
-              <w:rPr>
-                <w:rFonts w:ascii="Arial" w:eastAsia="Times New Roman" w:hAnsi="Arial" w:cs="Arial"/>
-                <w:color w:val="000000" w:themeColor="text1"/>
-                <w:sz w:val="24"/>
-                <w:szCs w:val="24"/>
-                <w:lang w:eastAsia="pt-BR"/>
-              </w:rPr>
-              <w:t>Quando o pagamento for feito em dinheiro, o cliente poderá pagar 50% no momento do pedido e 50% quando for retirar o pedido</w:t>
+              <w:spacing w:before="60" w:after="60"/>
+              <w:jc w:val="both"/>
+              <w:rPr>
+                <w:rFonts w:ascii="Arial" w:eastAsia="Times New Roman" w:hAnsi="Arial" w:cs="Arial"/>
+                <w:color w:val="000000" w:themeColor="text1"/>
+                <w:sz w:val="24"/>
+                <w:szCs w:val="24"/>
+                <w:lang w:eastAsia="pt-BR"/>
+              </w:rPr>
+            </w:pPr>
+            <w:r>
+              <w:rPr>
+                <w:rFonts w:ascii="Arial" w:eastAsia="Times New Roman" w:hAnsi="Arial" w:cs="Arial"/>
+                <w:color w:val="000000" w:themeColor="text1"/>
+                <w:sz w:val="24"/>
+                <w:szCs w:val="24"/>
+                <w:lang w:eastAsia="pt-BR"/>
+              </w:rPr>
+              <w:t>Para pagamentos em cartão o cliente terá até 2 dias para efetuar a transferência de 50% + 50% na retirada ou a transferência do valo total.</w:t>
             </w:r>
           </w:p>
         </w:tc>
       </w:tr>
       <w:tr>
+        <w:trPr>
+          <w:trHeight w:val="435"/>
+        </w:trPr>
         <w:tc>
           <w:tcPr>
             <w:tcW w:w="0" w:type="auto"/>
-            <w:shd w:val="clear" w:color="auto" w:fill="FFFFFF" w:themeFill="background1"/>
             <w:tcMar>
               <w:top w:w="0" w:type="dxa"/>
               <w:left w:w="115" w:type="dxa"/>
@@ -536,7 +629,7 @@
           </w:tcPr>
           <w:p>
             <w:pPr>
-              <w:spacing w:before="60" w:after="60" w:line="240" w:lineRule="auto"/>
+              <w:spacing w:before="60" w:after="60"/>
               <w:jc w:val="both"/>
               <w:rPr>
                 <w:rFonts w:ascii="Times New Roman" w:eastAsia="Times New Roman" w:hAnsi="Times New Roman" w:cs="Times New Roman"/>
@@ -545,12 +638,21 @@
                 <w:lang w:eastAsia="pt-BR"/>
               </w:rPr>
             </w:pPr>
+            <w:r>
+              <w:rPr>
+                <w:rFonts w:ascii="Arial" w:eastAsia="Times New Roman" w:hAnsi="Arial" w:cs="Arial"/>
+                <w:color w:val="000000" w:themeColor="text1"/>
+                <w:sz w:val="24"/>
+                <w:szCs w:val="24"/>
+                <w:lang w:eastAsia="pt-BR"/>
+              </w:rPr>
+              <w:t>RN04</w:t>
+            </w:r>
           </w:p>
         </w:tc>
         <w:tc>
           <w:tcPr>
             <w:tcW w:w="0" w:type="auto"/>
-            <w:shd w:val="clear" w:color="auto" w:fill="FFFFFF" w:themeFill="background1"/>
             <w:tcMar>
               <w:top w:w="0" w:type="dxa"/>
               <w:left w:w="115" w:type="dxa"/>
@@ -560,7 +662,7 @@
           </w:tcPr>
           <w:p>
             <w:pPr>
-              <w:spacing w:before="60" w:after="60" w:line="240" w:lineRule="auto"/>
+              <w:spacing w:before="60" w:after="60"/>
               <w:jc w:val="both"/>
               <w:rPr>
                 <w:rFonts w:ascii="Times New Roman" w:eastAsia="Times New Roman" w:hAnsi="Times New Roman" w:cs="Times New Roman"/>
@@ -569,12 +671,21 @@
                 <w:lang w:eastAsia="pt-BR"/>
               </w:rPr>
             </w:pPr>
+            <w:r>
+              <w:rPr>
+                <w:rFonts w:ascii="Arial" w:eastAsia="Times New Roman" w:hAnsi="Arial" w:cs="Arial"/>
+                <w:color w:val="000000" w:themeColor="text1"/>
+                <w:sz w:val="24"/>
+                <w:szCs w:val="24"/>
+                <w:lang w:eastAsia="pt-BR"/>
+              </w:rPr>
+              <w:t>Entrega</w:t>
+            </w:r>
           </w:p>
         </w:tc>
         <w:tc>
           <w:tcPr>
             <w:tcW w:w="0" w:type="auto"/>
-            <w:shd w:val="clear" w:color="auto" w:fill="FFFFFF" w:themeFill="background1"/>
             <w:tcMar>
               <w:top w:w="0" w:type="dxa"/>
               <w:left w:w="115" w:type="dxa"/>
@@ -584,325 +695,29 @@
           </w:tcPr>
           <w:p>
             <w:pPr>
-              <w:spacing w:before="60" w:after="60" w:line="240" w:lineRule="auto"/>
-              <w:jc w:val="both"/>
-              <w:rPr>
-                <w:rFonts w:ascii="Times New Roman" w:eastAsia="Times New Roman" w:hAnsi="Times New Roman" w:cs="Times New Roman"/>
-                <w:sz w:val="24"/>
-                <w:szCs w:val="24"/>
-                <w:lang w:eastAsia="pt-BR"/>
-              </w:rPr>
-            </w:pPr>
-          </w:p>
-        </w:tc>
-      </w:tr>
-      <w:tr>
-        <w:tc>
-          <w:tcPr>
-            <w:tcW w:w="0" w:type="auto"/>
-            <w:shd w:val="clear" w:color="auto" w:fill="FFFFFF" w:themeFill="background1"/>
-            <w:tcMar>
-              <w:top w:w="0" w:type="dxa"/>
-              <w:left w:w="115" w:type="dxa"/>
-              <w:bottom w:w="0" w:type="dxa"/>
-              <w:right w:w="115" w:type="dxa"/>
-            </w:tcMar>
-          </w:tcPr>
-          <w:p>
-            <w:pPr>
-              <w:spacing w:before="60" w:after="60" w:line="240" w:lineRule="auto"/>
-              <w:jc w:val="both"/>
-              <w:rPr>
-                <w:rFonts w:ascii="Times New Roman" w:eastAsia="Times New Roman" w:hAnsi="Times New Roman" w:cs="Times New Roman"/>
-                <w:sz w:val="24"/>
-                <w:szCs w:val="24"/>
-                <w:lang w:eastAsia="pt-BR"/>
-              </w:rPr>
-            </w:pPr>
-          </w:p>
-        </w:tc>
-        <w:tc>
-          <w:tcPr>
-            <w:tcW w:w="0" w:type="auto"/>
-            <w:shd w:val="clear" w:color="auto" w:fill="FFFFFF" w:themeFill="background1"/>
-            <w:tcMar>
-              <w:top w:w="0" w:type="dxa"/>
-              <w:left w:w="115" w:type="dxa"/>
-              <w:bottom w:w="0" w:type="dxa"/>
-              <w:right w:w="115" w:type="dxa"/>
-            </w:tcMar>
-          </w:tcPr>
-          <w:p>
-            <w:pPr>
-              <w:spacing w:before="60" w:after="60" w:line="240" w:lineRule="auto"/>
-              <w:jc w:val="both"/>
-              <w:rPr>
-                <w:rFonts w:ascii="Times New Roman" w:eastAsia="Times New Roman" w:hAnsi="Times New Roman" w:cs="Times New Roman"/>
-                <w:sz w:val="24"/>
-                <w:szCs w:val="24"/>
-                <w:lang w:eastAsia="pt-BR"/>
-              </w:rPr>
-            </w:pPr>
-          </w:p>
-        </w:tc>
-        <w:tc>
-          <w:tcPr>
-            <w:tcW w:w="0" w:type="auto"/>
-            <w:shd w:val="clear" w:color="auto" w:fill="FFFFFF" w:themeFill="background1"/>
-            <w:tcMar>
-              <w:top w:w="0" w:type="dxa"/>
-              <w:left w:w="115" w:type="dxa"/>
-              <w:bottom w:w="0" w:type="dxa"/>
-              <w:right w:w="115" w:type="dxa"/>
-            </w:tcMar>
-          </w:tcPr>
-          <w:p>
-            <w:pPr>
-              <w:spacing w:before="60" w:after="60" w:line="240" w:lineRule="auto"/>
-              <w:jc w:val="both"/>
-              <w:rPr>
-                <w:rFonts w:ascii="Times New Roman" w:eastAsia="Times New Roman" w:hAnsi="Times New Roman" w:cs="Times New Roman"/>
-                <w:sz w:val="24"/>
-                <w:szCs w:val="24"/>
-                <w:lang w:eastAsia="pt-BR"/>
-              </w:rPr>
-            </w:pPr>
-          </w:p>
-        </w:tc>
-      </w:tr>
-      <w:tr>
-        <w:tc>
-          <w:tcPr>
-            <w:tcW w:w="0" w:type="auto"/>
-            <w:shd w:val="clear" w:color="auto" w:fill="FFFFFF" w:themeFill="background1"/>
-            <w:tcMar>
-              <w:top w:w="0" w:type="dxa"/>
-              <w:left w:w="115" w:type="dxa"/>
-              <w:bottom w:w="0" w:type="dxa"/>
-              <w:right w:w="115" w:type="dxa"/>
-            </w:tcMar>
-            <w:hideMark/>
-          </w:tcPr>
-          <w:p>
-            <w:pPr>
-              <w:spacing w:before="60" w:after="60" w:line="240" w:lineRule="auto"/>
-              <w:jc w:val="both"/>
-              <w:rPr>
-                <w:rFonts w:ascii="Times New Roman" w:eastAsia="Times New Roman" w:hAnsi="Times New Roman" w:cs="Times New Roman"/>
-                <w:sz w:val="24"/>
-                <w:szCs w:val="24"/>
-                <w:lang w:eastAsia="pt-BR"/>
-              </w:rPr>
-            </w:pPr>
-            <w:r>
-              <w:rPr>
-                <w:rFonts w:ascii="Arial" w:eastAsia="Times New Roman" w:hAnsi="Arial" w:cs="Arial"/>
-                <w:color w:val="000000"/>
-                <w:sz w:val="24"/>
-                <w:szCs w:val="24"/>
-                <w:lang w:eastAsia="pt-BR"/>
-              </w:rPr>
-              <w:t>RN0</w:t>
-            </w:r>
-            <w:r>
-              <w:rPr>
-                <w:rFonts w:ascii="Arial" w:eastAsia="Times New Roman" w:hAnsi="Arial" w:cs="Arial"/>
-                <w:color w:val="000000"/>
-                <w:sz w:val="24"/>
-                <w:szCs w:val="24"/>
-                <w:lang w:eastAsia="pt-BR"/>
-              </w:rPr>
-              <w:t>4</w:t>
-            </w:r>
-          </w:p>
-        </w:tc>
-        <w:tc>
-          <w:tcPr>
-            <w:tcW w:w="0" w:type="auto"/>
-            <w:shd w:val="clear" w:color="auto" w:fill="FFFFFF" w:themeFill="background1"/>
-            <w:tcMar>
-              <w:top w:w="0" w:type="dxa"/>
-              <w:left w:w="115" w:type="dxa"/>
-              <w:bottom w:w="0" w:type="dxa"/>
-              <w:right w:w="115" w:type="dxa"/>
-            </w:tcMar>
-            <w:hideMark/>
-          </w:tcPr>
-          <w:p>
-            <w:pPr>
-              <w:spacing w:before="60" w:after="60" w:line="240" w:lineRule="auto"/>
-              <w:jc w:val="both"/>
-              <w:rPr>
-                <w:rFonts w:ascii="Times New Roman" w:eastAsia="Times New Roman" w:hAnsi="Times New Roman" w:cs="Times New Roman"/>
-                <w:sz w:val="24"/>
-                <w:szCs w:val="24"/>
-                <w:lang w:eastAsia="pt-BR"/>
-              </w:rPr>
-            </w:pPr>
-            <w:r>
-              <w:rPr>
-                <w:rFonts w:ascii="Arial" w:eastAsia="Times New Roman" w:hAnsi="Arial" w:cs="Arial"/>
-                <w:color w:val="000000"/>
-                <w:sz w:val="24"/>
-                <w:szCs w:val="24"/>
-                <w:lang w:eastAsia="pt-BR"/>
-              </w:rPr>
-              <w:t>Cancelamento</w:t>
-            </w:r>
-          </w:p>
-        </w:tc>
-        <w:tc>
-          <w:tcPr>
-            <w:tcW w:w="0" w:type="auto"/>
-            <w:shd w:val="clear" w:color="auto" w:fill="FFFFFF" w:themeFill="background1"/>
-            <w:tcMar>
-              <w:top w:w="0" w:type="dxa"/>
-              <w:left w:w="115" w:type="dxa"/>
-              <w:bottom w:w="0" w:type="dxa"/>
-              <w:right w:w="115" w:type="dxa"/>
-            </w:tcMar>
-            <w:hideMark/>
-          </w:tcPr>
-          <w:p>
-            <w:pPr>
-              <w:spacing w:before="60" w:after="60" w:line="240" w:lineRule="auto"/>
-              <w:jc w:val="both"/>
-              <w:rPr>
-                <w:rFonts w:ascii="Times New Roman" w:eastAsia="Times New Roman" w:hAnsi="Times New Roman" w:cs="Times New Roman"/>
-                <w:sz w:val="24"/>
-                <w:szCs w:val="24"/>
-                <w:lang w:eastAsia="pt-BR"/>
-              </w:rPr>
-            </w:pPr>
-            <w:r>
-              <w:rPr>
-                <w:rFonts w:ascii="Arial" w:eastAsia="Times New Roman" w:hAnsi="Arial" w:cs="Arial"/>
-                <w:color w:val="000000" w:themeColor="text1"/>
-                <w:sz w:val="24"/>
-                <w:szCs w:val="24"/>
-                <w:lang w:eastAsia="pt-BR"/>
-              </w:rPr>
-              <w:t xml:space="preserve">Cliente só poderá cancelar o pedido quando </w:t>
-            </w:r>
-            <w:proofErr w:type="gramStart"/>
-            <w:r>
-              <w:rPr>
-                <w:rFonts w:ascii="Arial" w:eastAsia="Times New Roman" w:hAnsi="Arial" w:cs="Arial"/>
-                <w:color w:val="000000" w:themeColor="text1"/>
-                <w:sz w:val="24"/>
-                <w:szCs w:val="24"/>
-                <w:lang w:eastAsia="pt-BR"/>
-              </w:rPr>
-              <w:t>o mesmo</w:t>
-            </w:r>
-            <w:proofErr w:type="gramEnd"/>
-            <w:r>
-              <w:rPr>
-                <w:rFonts w:ascii="Arial" w:eastAsia="Times New Roman" w:hAnsi="Arial" w:cs="Arial"/>
-                <w:color w:val="000000" w:themeColor="text1"/>
-                <w:sz w:val="24"/>
-                <w:szCs w:val="24"/>
-                <w:lang w:eastAsia="pt-BR"/>
-              </w:rPr>
-              <w:t xml:space="preserve"> já não estiver em fase de preparação</w:t>
-            </w:r>
-          </w:p>
-        </w:tc>
-      </w:tr>
-      <w:tr>
-        <w:tc>
-          <w:tcPr>
-            <w:tcW w:w="0" w:type="auto"/>
-            <w:tcBorders>
-              <w:bottom w:val="single" w:sz="4" w:space="0" w:color="000000" w:themeColor="text1"/>
-            </w:tcBorders>
-            <w:shd w:val="clear" w:color="auto" w:fill="FFFFFF" w:themeFill="background1"/>
-            <w:tcMar>
-              <w:top w:w="0" w:type="dxa"/>
-              <w:left w:w="115" w:type="dxa"/>
-              <w:bottom w:w="0" w:type="dxa"/>
-              <w:right w:w="115" w:type="dxa"/>
-            </w:tcMar>
-            <w:hideMark/>
-          </w:tcPr>
-          <w:p>
-            <w:pPr>
-              <w:spacing w:before="60" w:after="60" w:line="240" w:lineRule="auto"/>
-              <w:jc w:val="both"/>
-              <w:rPr>
-                <w:rFonts w:ascii="Arial" w:eastAsia="Times New Roman" w:hAnsi="Arial" w:cs="Arial"/>
-                <w:color w:val="000000" w:themeColor="text1"/>
-                <w:sz w:val="24"/>
-                <w:szCs w:val="24"/>
-                <w:lang w:eastAsia="pt-BR"/>
-              </w:rPr>
-            </w:pPr>
-          </w:p>
-        </w:tc>
-        <w:tc>
-          <w:tcPr>
-            <w:tcW w:w="0" w:type="auto"/>
-            <w:tcBorders>
-              <w:bottom w:val="single" w:sz="4" w:space="0" w:color="000000" w:themeColor="text1"/>
-            </w:tcBorders>
-            <w:shd w:val="clear" w:color="auto" w:fill="FFFFFF" w:themeFill="background1"/>
-            <w:tcMar>
-              <w:top w:w="0" w:type="dxa"/>
-              <w:left w:w="115" w:type="dxa"/>
-              <w:bottom w:w="0" w:type="dxa"/>
-              <w:right w:w="115" w:type="dxa"/>
-            </w:tcMar>
-            <w:hideMark/>
-          </w:tcPr>
-          <w:p>
-            <w:pPr>
-              <w:spacing w:before="60" w:after="60" w:line="240" w:lineRule="auto"/>
-              <w:jc w:val="both"/>
-              <w:rPr>
-                <w:rFonts w:ascii="Arial" w:eastAsia="Times New Roman" w:hAnsi="Arial" w:cs="Arial"/>
-                <w:color w:val="000000" w:themeColor="text1"/>
-                <w:sz w:val="24"/>
-                <w:szCs w:val="24"/>
-                <w:lang w:eastAsia="pt-BR"/>
-              </w:rPr>
-            </w:pPr>
-          </w:p>
-        </w:tc>
-        <w:tc>
-          <w:tcPr>
-            <w:tcW w:w="0" w:type="auto"/>
-            <w:tcBorders>
-              <w:bottom w:val="single" w:sz="4" w:space="0" w:color="000000" w:themeColor="text1"/>
-            </w:tcBorders>
-            <w:shd w:val="clear" w:color="auto" w:fill="FFFFFF" w:themeFill="background1"/>
-            <w:tcMar>
-              <w:top w:w="0" w:type="dxa"/>
-              <w:left w:w="115" w:type="dxa"/>
-              <w:bottom w:w="0" w:type="dxa"/>
-              <w:right w:w="115" w:type="dxa"/>
-            </w:tcMar>
-            <w:hideMark/>
-          </w:tcPr>
-          <w:p>
-            <w:pPr>
-              <w:spacing w:before="60" w:after="60" w:line="240" w:lineRule="auto"/>
-              <w:jc w:val="both"/>
-              <w:rPr>
-                <w:rFonts w:ascii="Arial" w:eastAsia="Times New Roman" w:hAnsi="Arial" w:cs="Arial"/>
-                <w:color w:val="000000" w:themeColor="text1"/>
-                <w:sz w:val="24"/>
-                <w:szCs w:val="24"/>
-                <w:lang w:eastAsia="pt-BR"/>
-              </w:rPr>
-            </w:pPr>
+              <w:spacing w:before="60" w:after="60"/>
+              <w:jc w:val="both"/>
+              <w:rPr>
+                <w:rFonts w:ascii="Arial" w:eastAsia="Times New Roman" w:hAnsi="Arial" w:cs="Arial"/>
+                <w:sz w:val="24"/>
+                <w:szCs w:val="24"/>
+                <w:lang w:eastAsia="pt-BR"/>
+              </w:rPr>
+            </w:pPr>
+            <w:r>
+              <w:rPr>
+                <w:rFonts w:ascii="Arial" w:eastAsia="Times New Roman" w:hAnsi="Arial" w:cs="Arial"/>
+                <w:sz w:val="24"/>
+                <w:szCs w:val="24"/>
+                <w:lang w:eastAsia="pt-BR"/>
+              </w:rPr>
+              <w:t>A entrega será realizada na data e hora que o cliente escolher.</w:t>
+            </w:r>
           </w:p>
         </w:tc>
       </w:tr>
     </w:tbl>
-    <w:p>
-      <w:bookmarkStart w:id="2" w:name="_GoBack"/>
-      <w:bookmarkEnd w:id="2"/>
-    </w:p>
+    <w:p/>
     <w:sectPr>
       <w:pgSz w:w="11906" w:h="16838"/>
       <w:pgMar w:top="1440" w:right="1440" w:bottom="1440" w:left="1440" w:header="720" w:footer="720" w:gutter="0"/>
@@ -1406,6 +1221,24 @@
       <w:lang w:eastAsia="pt-BR"/>
     </w:rPr>
   </w:style>
+  <w:style w:type="table" w:styleId="Tabelacomgrade">
+    <w:name w:val="Table Grid"/>
+    <w:basedOn w:val="Tabelanormal"/>
+    <w:uiPriority w:val="39"/>
+    <w:pPr>
+      <w:spacing w:after="0" w:line="240" w:lineRule="auto"/>
+    </w:pPr>
+    <w:tblPr>
+      <w:tblBorders>
+        <w:top w:val="single" w:sz="4" w:space="0" w:color="auto"/>
+        <w:left w:val="single" w:sz="4" w:space="0" w:color="auto"/>
+        <w:bottom w:val="single" w:sz="4" w:space="0" w:color="auto"/>
+        <w:right w:val="single" w:sz="4" w:space="0" w:color="auto"/>
+        <w:insideH w:val="single" w:sz="4" w:space="0" w:color="auto"/>
+        <w:insideV w:val="single" w:sz="4" w:space="0" w:color="auto"/>
+      </w:tblBorders>
+    </w:tblPr>
+  </w:style>
 </w:styles>
 </file>
 

--- a/19. Regras de Négocio.docx
+++ b/19. Regras de Négocio.docx
@@ -5,17 +5,17 @@
     <w:p>
       <w:pPr>
         <w:rPr>
-          <w:rFonts w:ascii="Times New Roman" w:eastAsia="Times New Roman" w:hAnsi="Times New Roman" w:cs="Times New Roman"/>
+          <w:rFonts w:ascii="Times New Roman" w:hAnsi="Times New Roman" w:eastAsia="Times New Roman" w:cs="Times New Roman"/>
           <w:sz w:val="24"/>
           <w:szCs w:val="24"/>
           <w:lang w:eastAsia="pt-BR"/>
         </w:rPr>
       </w:pPr>
-      <w:bookmarkStart w:id="0" w:name="_Ref436641660"/>
-      <w:bookmarkStart w:id="1" w:name="_Toc454119878"/>
+      <w:bookmarkStart w:name="_Ref436641660" w:id="0"/>
+      <w:bookmarkStart w:name="_Toc454119878" w:id="1"/>
       <w:r>
         <w:rPr>
-          <w:rFonts w:ascii="Arial" w:eastAsia="Arial" w:hAnsi="Arial" w:cs="Arial"/>
+          <w:rFonts w:ascii="Arial" w:hAnsi="Arial" w:eastAsia="Arial" w:cs="Arial"/>
           <w:b/>
           <w:bCs/>
           <w:sz w:val="24"/>
@@ -25,7 +25,7 @@
       </w:r>
       <w:r>
         <w:rPr>
-          <w:rFonts w:ascii="Arial" w:eastAsia="Arial" w:hAnsi="Arial" w:cs="Arial"/>
+          <w:rFonts w:ascii="Arial" w:hAnsi="Arial" w:eastAsia="Arial" w:cs="Arial"/>
           <w:b/>
           <w:bCs/>
           <w:sz w:val="24"/>
@@ -36,7 +36,7 @@
       </w:r>
       <w:r>
         <w:rPr>
-          <w:rFonts w:ascii="Arial" w:eastAsia="Arial" w:hAnsi="Arial" w:cs="Arial"/>
+          <w:rFonts w:ascii="Arial" w:hAnsi="Arial" w:eastAsia="Arial" w:cs="Arial"/>
           <w:b/>
           <w:bCs/>
           <w:sz w:val="24"/>
@@ -46,7 +46,7 @@
       </w:r>
       <w:r>
         <w:rPr>
-          <w:rFonts w:ascii="Arial" w:eastAsia="Arial" w:hAnsi="Arial" w:cs="Arial"/>
+          <w:rFonts w:ascii="Arial" w:hAnsi="Arial" w:eastAsia="Arial" w:cs="Arial"/>
           <w:b/>
           <w:bCs/>
           <w:sz w:val="24"/>
@@ -64,7 +64,7 @@
       </w:r>
       <w:r>
         <w:rPr>
-          <w:rFonts w:ascii="Arial" w:eastAsia="Times New Roman" w:hAnsi="Arial" w:cs="Arial"/>
+          <w:rFonts w:ascii="Arial" w:hAnsi="Arial" w:eastAsia="Times New Roman" w:cs="Arial"/>
           <w:b/>
           <w:bCs/>
           <w:color w:val="000000" w:themeColor="text1"/>
@@ -115,15 +115,15 @@
               <w:spacing w:before="60" w:after="60"/>
               <w:jc w:val="both"/>
               <w:rPr>
-                <w:rFonts w:ascii="Times New Roman" w:eastAsia="Times New Roman" w:hAnsi="Times New Roman" w:cs="Times New Roman"/>
-                <w:sz w:val="24"/>
-                <w:szCs w:val="24"/>
-                <w:lang w:eastAsia="pt-BR"/>
-              </w:rPr>
-            </w:pPr>
-            <w:r>
-              <w:rPr>
-                <w:rFonts w:ascii="Arial" w:eastAsia="Times New Roman" w:hAnsi="Arial" w:cs="Arial"/>
+                <w:rFonts w:ascii="Times New Roman" w:hAnsi="Times New Roman" w:eastAsia="Times New Roman" w:cs="Times New Roman"/>
+                <w:sz w:val="24"/>
+                <w:szCs w:val="24"/>
+                <w:lang w:eastAsia="pt-BR"/>
+              </w:rPr>
+            </w:pPr>
+            <w:r>
+              <w:rPr>
+                <w:rFonts w:ascii="Arial" w:hAnsi="Arial" w:eastAsia="Times New Roman" w:cs="Arial"/>
                 <w:color w:val="000000"/>
                 <w:sz w:val="24"/>
                 <w:szCs w:val="24"/>
@@ -150,15 +150,15 @@
               <w:spacing w:before="60" w:after="60"/>
               <w:jc w:val="both"/>
               <w:rPr>
-                <w:rFonts w:ascii="Times New Roman" w:eastAsia="Times New Roman" w:hAnsi="Times New Roman" w:cs="Times New Roman"/>
-                <w:sz w:val="24"/>
-                <w:szCs w:val="24"/>
-                <w:lang w:eastAsia="pt-BR"/>
-              </w:rPr>
-            </w:pPr>
-            <w:r>
-              <w:rPr>
-                <w:rFonts w:ascii="Arial" w:eastAsia="Times New Roman" w:hAnsi="Arial" w:cs="Arial"/>
+                <w:rFonts w:ascii="Times New Roman" w:hAnsi="Times New Roman" w:eastAsia="Times New Roman" w:cs="Times New Roman"/>
+                <w:sz w:val="24"/>
+                <w:szCs w:val="24"/>
+                <w:lang w:eastAsia="pt-BR"/>
+              </w:rPr>
+            </w:pPr>
+            <w:r>
+              <w:rPr>
+                <w:rFonts w:ascii="Arial" w:hAnsi="Arial" w:eastAsia="Times New Roman" w:cs="Arial"/>
                 <w:color w:val="000000"/>
                 <w:sz w:val="24"/>
                 <w:szCs w:val="24"/>
@@ -185,7 +185,7 @@
               <w:spacing w:before="60" w:after="60"/>
               <w:jc w:val="both"/>
               <w:rPr>
-                <w:rFonts w:ascii="Arial" w:eastAsia="Times New Roman" w:hAnsi="Arial" w:cs="Arial"/>
+                <w:rFonts w:ascii="Arial" w:hAnsi="Arial" w:eastAsia="Times New Roman" w:cs="Arial"/>
                 <w:color w:val="000000" w:themeColor="text1"/>
                 <w:sz w:val="24"/>
                 <w:szCs w:val="24"/>
@@ -194,7 +194,7 @@
             </w:pPr>
             <w:r>
               <w:rPr>
-                <w:rFonts w:ascii="Arial" w:eastAsia="Times New Roman" w:hAnsi="Arial" w:cs="Arial"/>
+                <w:rFonts w:ascii="Arial" w:hAnsi="Arial" w:eastAsia="Times New Roman" w:cs="Arial"/>
                 <w:color w:val="000000" w:themeColor="text1"/>
                 <w:sz w:val="24"/>
                 <w:szCs w:val="24"/>
@@ -222,15 +222,15 @@
               <w:spacing w:before="60" w:after="60"/>
               <w:jc w:val="both"/>
               <w:rPr>
-                <w:rFonts w:ascii="Times New Roman" w:eastAsia="Times New Roman" w:hAnsi="Times New Roman" w:cs="Times New Roman"/>
-                <w:sz w:val="24"/>
-                <w:szCs w:val="24"/>
-                <w:lang w:eastAsia="pt-BR"/>
-              </w:rPr>
-            </w:pPr>
-            <w:r>
-              <w:rPr>
-                <w:rFonts w:ascii="Arial" w:eastAsia="Times New Roman" w:hAnsi="Arial" w:cs="Arial"/>
+                <w:rFonts w:ascii="Times New Roman" w:hAnsi="Times New Roman" w:eastAsia="Times New Roman" w:cs="Times New Roman"/>
+                <w:sz w:val="24"/>
+                <w:szCs w:val="24"/>
+                <w:lang w:eastAsia="pt-BR"/>
+              </w:rPr>
+            </w:pPr>
+            <w:r>
+              <w:rPr>
+                <w:rFonts w:ascii="Arial" w:hAnsi="Arial" w:eastAsia="Times New Roman" w:cs="Arial"/>
                 <w:color w:val="000000"/>
                 <w:sz w:val="24"/>
                 <w:szCs w:val="24"/>
@@ -258,7 +258,7 @@
             </w:pPr>
             <w:r>
               <w:rPr>
-                <w:rFonts w:ascii="Arial" w:eastAsia="Times New Roman" w:hAnsi="Arial" w:cs="Arial"/>
+                <w:rFonts w:ascii="Arial" w:hAnsi="Arial" w:eastAsia="Times New Roman" w:cs="Arial"/>
                 <w:color w:val="000000" w:themeColor="text1"/>
                 <w:sz w:val="24"/>
                 <w:szCs w:val="24"/>
@@ -268,7 +268,7 @@
             </w:r>
             <w:r>
               <w:rPr>
-                <w:rFonts w:ascii="Arial" w:eastAsia="Times New Roman" w:hAnsi="Arial" w:cs="Arial"/>
+                <w:rFonts w:ascii="Arial" w:hAnsi="Arial" w:eastAsia="Times New Roman" w:cs="Arial"/>
                 <w:color w:val="000000" w:themeColor="text1"/>
                 <w:sz w:val="24"/>
                 <w:szCs w:val="24"/>
@@ -278,7 +278,7 @@
             </w:r>
             <w:r>
               <w:rPr>
-                <w:rFonts w:ascii="Arial" w:eastAsia="Times New Roman" w:hAnsi="Arial" w:cs="Arial"/>
+                <w:rFonts w:ascii="Arial" w:hAnsi="Arial" w:eastAsia="Times New Roman" w:cs="Arial"/>
                 <w:color w:val="000000" w:themeColor="text1"/>
                 <w:sz w:val="24"/>
                 <w:szCs w:val="24"/>
@@ -304,15 +304,15 @@
               <w:spacing w:before="60" w:after="60"/>
               <w:jc w:val="both"/>
               <w:rPr>
-                <w:rFonts w:ascii="Times New Roman" w:eastAsia="Times New Roman" w:hAnsi="Times New Roman" w:cs="Times New Roman"/>
-                <w:sz w:val="24"/>
-                <w:szCs w:val="24"/>
-                <w:lang w:eastAsia="pt-BR"/>
-              </w:rPr>
-            </w:pPr>
-            <w:r>
-              <w:rPr>
-                <w:rFonts w:ascii="Arial" w:eastAsia="Times New Roman" w:hAnsi="Arial" w:cs="Arial"/>
+                <w:rFonts w:ascii="Times New Roman" w:hAnsi="Times New Roman" w:eastAsia="Times New Roman" w:cs="Times New Roman"/>
+                <w:sz w:val="24"/>
+                <w:szCs w:val="24"/>
+                <w:lang w:eastAsia="pt-BR"/>
+              </w:rPr>
+            </w:pPr>
+            <w:r>
+              <w:rPr>
+                <w:rFonts w:ascii="Arial" w:hAnsi="Arial" w:eastAsia="Times New Roman" w:cs="Arial"/>
                 <w:color w:val="000000" w:themeColor="text1"/>
                 <w:sz w:val="24"/>
                 <w:szCs w:val="24"/>
@@ -322,7 +322,7 @@
             </w:r>
             <w:r>
               <w:rPr>
-                <w:rFonts w:ascii="Arial" w:eastAsia="Times New Roman" w:hAnsi="Arial" w:cs="Arial"/>
+                <w:rFonts w:ascii="Arial" w:hAnsi="Arial" w:eastAsia="Times New Roman" w:cs="Arial"/>
                 <w:color w:val="000000" w:themeColor="text1"/>
                 <w:sz w:val="24"/>
                 <w:szCs w:val="24"/>
@@ -350,15 +350,15 @@
               <w:spacing w:before="60" w:after="60"/>
               <w:jc w:val="both"/>
               <w:rPr>
-                <w:rFonts w:ascii="Times New Roman" w:eastAsia="Times New Roman" w:hAnsi="Times New Roman" w:cs="Times New Roman"/>
-                <w:sz w:val="24"/>
-                <w:szCs w:val="24"/>
-                <w:lang w:eastAsia="pt-BR"/>
-              </w:rPr>
-            </w:pPr>
-            <w:r>
-              <w:rPr>
-                <w:rFonts w:ascii="Arial" w:eastAsia="Times New Roman" w:hAnsi="Arial" w:cs="Arial"/>
+                <w:rFonts w:ascii="Times New Roman" w:hAnsi="Times New Roman" w:eastAsia="Times New Roman" w:cs="Times New Roman"/>
+                <w:sz w:val="24"/>
+                <w:szCs w:val="24"/>
+                <w:lang w:eastAsia="pt-BR"/>
+              </w:rPr>
+            </w:pPr>
+            <w:r>
+              <w:rPr>
+                <w:rFonts w:ascii="Arial" w:hAnsi="Arial" w:eastAsia="Times New Roman" w:cs="Arial"/>
                 <w:color w:val="000000"/>
                 <w:sz w:val="24"/>
                 <w:szCs w:val="24"/>
@@ -384,7 +384,7 @@
               <w:spacing w:before="60" w:after="60"/>
               <w:jc w:val="both"/>
               <w:rPr>
-                <w:rFonts w:ascii="Arial" w:eastAsia="Times New Roman" w:hAnsi="Arial" w:cs="Arial"/>
+                <w:rFonts w:ascii="Arial" w:hAnsi="Arial" w:eastAsia="Times New Roman" w:cs="Arial"/>
                 <w:color w:val="000000" w:themeColor="text1"/>
                 <w:sz w:val="24"/>
                 <w:szCs w:val="24"/>
@@ -393,7 +393,7 @@
             </w:pPr>
             <w:r>
               <w:rPr>
-                <w:rFonts w:ascii="Arial" w:eastAsia="Times New Roman" w:hAnsi="Arial" w:cs="Arial"/>
+                <w:rFonts w:ascii="Arial" w:hAnsi="Arial" w:eastAsia="Times New Roman" w:cs="Arial"/>
                 <w:color w:val="000000" w:themeColor="text1"/>
                 <w:sz w:val="24"/>
                 <w:szCs w:val="24"/>
@@ -401,11 +401,11 @@
               </w:rPr>
               <w:t>R</w:t>
             </w:r>
-            <w:bookmarkStart w:id="2" w:name="_GoBack"/>
+            <w:bookmarkStart w:name="_GoBack" w:id="2"/>
             <w:bookmarkEnd w:id="2"/>
             <w:r>
               <w:rPr>
-                <w:rFonts w:ascii="Arial" w:eastAsia="Times New Roman" w:hAnsi="Arial" w:cs="Arial"/>
+                <w:rFonts w:ascii="Arial" w:hAnsi="Arial" w:eastAsia="Times New Roman" w:cs="Arial"/>
                 <w:color w:val="000000" w:themeColor="text1"/>
                 <w:sz w:val="24"/>
                 <w:szCs w:val="24"/>
@@ -419,7 +419,7 @@
               <w:spacing w:before="60" w:after="60"/>
               <w:jc w:val="both"/>
               <w:rPr>
-                <w:rFonts w:ascii="Arial" w:eastAsia="Times New Roman" w:hAnsi="Arial" w:cs="Arial"/>
+                <w:rFonts w:ascii="Arial" w:hAnsi="Arial" w:eastAsia="Times New Roman" w:cs="Arial"/>
                 <w:color w:val="000000" w:themeColor="text1"/>
                 <w:sz w:val="24"/>
                 <w:szCs w:val="24"/>
@@ -428,7 +428,7 @@
             </w:pPr>
             <w:r>
               <w:rPr>
-                <w:rFonts w:ascii="Arial" w:eastAsia="Times New Roman" w:hAnsi="Arial" w:cs="Arial"/>
+                <w:rFonts w:ascii="Arial" w:hAnsi="Arial" w:eastAsia="Times New Roman" w:cs="Arial"/>
                 <w:color w:val="000000" w:themeColor="text1"/>
                 <w:sz w:val="24"/>
                 <w:szCs w:val="24"/>
@@ -454,7 +454,7 @@
               <w:spacing w:before="60" w:after="60"/>
               <w:jc w:val="both"/>
               <w:rPr>
-                <w:rFonts w:ascii="Arial" w:eastAsia="Times New Roman" w:hAnsi="Arial" w:cs="Arial"/>
+                <w:rFonts w:ascii="Arial" w:hAnsi="Arial" w:eastAsia="Times New Roman" w:cs="Arial"/>
                 <w:color w:val="000000" w:themeColor="text1"/>
                 <w:sz w:val="24"/>
                 <w:szCs w:val="24"/>
@@ -463,8 +463,8 @@
             </w:pPr>
             <w:r>
               <w:rPr>
-                <w:rFonts w:ascii="Arial" w:eastAsia="Times New Roman" w:hAnsi="Arial" w:cs="Arial"/>
-                <w:color w:val="000000" w:themeColor="text1"/>
+                <w:rFonts w:ascii="Arial" w:hAnsi="Arial" w:eastAsia="Times New Roman" w:cs="Arial"/>
+                <w:color w:val="000000" w:themeColor="text1" w:themeTint="FF" w:themeShade="FF"/>
                 <w:sz w:val="24"/>
                 <w:szCs w:val="24"/>
                 <w:lang w:eastAsia="pt-BR"/>
@@ -491,15 +491,15 @@
               <w:spacing w:before="60" w:after="60"/>
               <w:jc w:val="both"/>
               <w:rPr>
-                <w:rFonts w:ascii="Times New Roman" w:eastAsia="Times New Roman" w:hAnsi="Times New Roman" w:cs="Times New Roman"/>
-                <w:sz w:val="24"/>
-                <w:szCs w:val="24"/>
-                <w:lang w:eastAsia="pt-BR"/>
-              </w:rPr>
-            </w:pPr>
-            <w:r>
-              <w:rPr>
-                <w:rFonts w:ascii="Arial" w:eastAsia="Times New Roman" w:hAnsi="Arial" w:cs="Arial"/>
+                <w:rFonts w:ascii="Times New Roman" w:hAnsi="Times New Roman" w:eastAsia="Times New Roman" w:cs="Times New Roman"/>
+                <w:sz w:val="24"/>
+                <w:szCs w:val="24"/>
+                <w:lang w:eastAsia="pt-BR"/>
+              </w:rPr>
+            </w:pPr>
+            <w:r>
+              <w:rPr>
+                <w:rFonts w:ascii="Arial" w:hAnsi="Arial" w:eastAsia="Times New Roman" w:cs="Arial"/>
                 <w:color w:val="000000"/>
                 <w:sz w:val="24"/>
                 <w:szCs w:val="24"/>
@@ -525,7 +525,30 @@
               <w:spacing w:before="60" w:after="60"/>
               <w:jc w:val="both"/>
               <w:rPr>
-                <w:rFonts w:ascii="Arial" w:eastAsia="Times New Roman" w:hAnsi="Arial" w:cs="Arial"/>
+                <w:rFonts w:ascii="Arial" w:hAnsi="Arial" w:eastAsia="Times New Roman" w:cs="Arial"/>
+                <w:color w:val="000000" w:themeColor="text1" w:themeTint="FF" w:themeShade="FF"/>
+                <w:sz w:val="24"/>
+                <w:szCs w:val="24"/>
+                <w:lang w:eastAsia="pt-BR"/>
+              </w:rPr>
+            </w:pPr>
+            <w:r>
+              <w:rPr>
+                <w:rFonts w:ascii="Arial" w:hAnsi="Arial" w:eastAsia="Times New Roman" w:cs="Arial"/>
+                <w:color w:val="000000" w:themeColor="text1" w:themeTint="FF" w:themeShade="FF"/>
+                <w:sz w:val="24"/>
+                <w:szCs w:val="24"/>
+                <w:lang w:eastAsia="pt-BR"/>
+              </w:rPr>
+              <w:t>Receber pagamento</w:t>
+            </w:r>
+          </w:p>
+          <w:p>
+            <w:pPr>
+              <w:spacing w:before="60" w:after="60"/>
+              <w:jc w:val="both"/>
+              <w:rPr>
+                <w:rFonts w:ascii="Arial" w:hAnsi="Arial" w:eastAsia="Times New Roman" w:cs="Arial"/>
                 <w:color w:val="000000" w:themeColor="text1"/>
                 <w:sz w:val="24"/>
                 <w:szCs w:val="24"/>
@@ -534,46 +557,13 @@
             </w:pPr>
             <w:r>
               <w:rPr>
-                <w:rFonts w:ascii="Arial" w:eastAsia="Times New Roman" w:hAnsi="Arial" w:cs="Arial"/>
-                <w:color w:val="000000" w:themeColor="text1"/>
-                <w:sz w:val="24"/>
-                <w:szCs w:val="24"/>
-                <w:lang w:eastAsia="pt-BR"/>
-              </w:rPr>
-              <w:t>Receber pagamento</w:t>
-            </w:r>
-          </w:p>
-          <w:p>
-            <w:pPr>
-              <w:spacing w:before="60" w:after="60"/>
-              <w:jc w:val="both"/>
-              <w:rPr>
-                <w:rFonts w:ascii="Arial" w:eastAsia="Times New Roman" w:hAnsi="Arial" w:cs="Arial"/>
-                <w:color w:val="000000" w:themeColor="text1"/>
-                <w:sz w:val="24"/>
-                <w:szCs w:val="24"/>
-                <w:lang w:eastAsia="pt-BR"/>
-              </w:rPr>
-            </w:pPr>
-            <w:r>
-              <w:rPr>
-                <w:rFonts w:ascii="Arial" w:eastAsia="Times New Roman" w:hAnsi="Arial" w:cs="Arial"/>
-                <w:color w:val="000000" w:themeColor="text1"/>
-                <w:sz w:val="24"/>
-                <w:szCs w:val="24"/>
-                <w:lang w:eastAsia="pt-BR"/>
-              </w:rPr>
-              <w:t xml:space="preserve">em </w:t>
-            </w:r>
-            <w:r>
-              <w:rPr>
-                <w:rFonts w:ascii="Arial" w:eastAsia="Times New Roman" w:hAnsi="Arial" w:cs="Arial"/>
-                <w:color w:val="000000" w:themeColor="text1"/>
-                <w:sz w:val="24"/>
-                <w:szCs w:val="24"/>
-                <w:lang w:eastAsia="pt-BR"/>
-              </w:rPr>
-              <w:t>cartão</w:t>
+                <w:rFonts w:ascii="Arial" w:hAnsi="Arial" w:eastAsia="Times New Roman" w:cs="Arial"/>
+                <w:color w:val="000000" w:themeColor="text1" w:themeTint="FF" w:themeShade="FF"/>
+                <w:sz w:val="24"/>
+                <w:szCs w:val="24"/>
+                <w:lang w:eastAsia="pt-BR"/>
+              </w:rPr>
+              <w:t>em dinheiro</w:t>
             </w:r>
           </w:p>
         </w:tc>
@@ -590,25 +580,19 @@
           </w:tcPr>
           <w:p>
             <w:pPr>
-              <w:spacing w:before="60" w:after="60"/>
-              <w:jc w:val="both"/>
-              <w:rPr>
-                <w:rFonts w:ascii="Arial" w:eastAsia="Times New Roman" w:hAnsi="Arial" w:cs="Arial"/>
-                <w:color w:val="000000" w:themeColor="text1"/>
-                <w:sz w:val="24"/>
-                <w:szCs w:val="24"/>
-                <w:lang w:eastAsia="pt-BR"/>
-              </w:rPr>
-            </w:pPr>
-            <w:r>
-              <w:rPr>
-                <w:rFonts w:ascii="Arial" w:eastAsia="Times New Roman" w:hAnsi="Arial" w:cs="Arial"/>
-                <w:color w:val="000000" w:themeColor="text1"/>
-                <w:sz w:val="24"/>
-                <w:szCs w:val="24"/>
-                <w:lang w:eastAsia="pt-BR"/>
-              </w:rPr>
-              <w:t>Para pagamentos em cartão o cliente terá até 2 dias para efetuar a transferência de 50% + 50% na retirada ou a transferência do valo total.</w:t>
+              <w:pStyle w:val="Normal"/>
+              <w:spacing w:before="60" w:after="60"/>
+              <w:jc w:val="both"/>
+            </w:pPr>
+            <w:r>
+              <w:rPr>
+                <w:rFonts w:ascii="Arial" w:hAnsi="Arial" w:eastAsia="Arial" w:cs="Arial"/>
+                <w:noProof w:val="0"/>
+                <w:sz w:val="24"/>
+                <w:szCs w:val="24"/>
+                <w:lang w:val="pt-BR"/>
+              </w:rPr>
+              <w:t>Pagamentos a vista tem direito a 5% de desconto</w:t>
             </w:r>
           </w:p>
         </w:tc>
@@ -632,15 +616,15 @@
               <w:spacing w:before="60" w:after="60"/>
               <w:jc w:val="both"/>
               <w:rPr>
-                <w:rFonts w:ascii="Times New Roman" w:eastAsia="Times New Roman" w:hAnsi="Times New Roman" w:cs="Times New Roman"/>
-                <w:sz w:val="24"/>
-                <w:szCs w:val="24"/>
-                <w:lang w:eastAsia="pt-BR"/>
-              </w:rPr>
-            </w:pPr>
-            <w:r>
-              <w:rPr>
-                <w:rFonts w:ascii="Arial" w:eastAsia="Times New Roman" w:hAnsi="Arial" w:cs="Arial"/>
+                <w:rFonts w:ascii="Times New Roman" w:hAnsi="Times New Roman" w:eastAsia="Times New Roman" w:cs="Times New Roman"/>
+                <w:sz w:val="24"/>
+                <w:szCs w:val="24"/>
+                <w:lang w:eastAsia="pt-BR"/>
+              </w:rPr>
+            </w:pPr>
+            <w:r>
+              <w:rPr>
+                <w:rFonts w:ascii="Arial" w:hAnsi="Arial" w:eastAsia="Times New Roman" w:cs="Arial"/>
                 <w:color w:val="000000" w:themeColor="text1"/>
                 <w:sz w:val="24"/>
                 <w:szCs w:val="24"/>
@@ -665,21 +649,22 @@
               <w:spacing w:before="60" w:after="60"/>
               <w:jc w:val="both"/>
               <w:rPr>
-                <w:rFonts w:ascii="Times New Roman" w:eastAsia="Times New Roman" w:hAnsi="Times New Roman" w:cs="Times New Roman"/>
-                <w:sz w:val="24"/>
-                <w:szCs w:val="24"/>
-                <w:lang w:eastAsia="pt-BR"/>
-              </w:rPr>
-            </w:pPr>
-            <w:r>
-              <w:rPr>
-                <w:rFonts w:ascii="Arial" w:eastAsia="Times New Roman" w:hAnsi="Arial" w:cs="Arial"/>
-                <w:color w:val="000000" w:themeColor="text1"/>
-                <w:sz w:val="24"/>
-                <w:szCs w:val="24"/>
-                <w:lang w:eastAsia="pt-BR"/>
-              </w:rPr>
-              <w:t>Entrega</w:t>
+                <w:rFonts w:ascii="Arial" w:hAnsi="Arial" w:eastAsia="Times New Roman" w:cs="Arial"/>
+                <w:color w:val="000000" w:themeColor="text1" w:themeTint="FF" w:themeShade="FF"/>
+                <w:sz w:val="24"/>
+                <w:szCs w:val="24"/>
+                <w:lang w:eastAsia="pt-BR"/>
+              </w:rPr>
+            </w:pPr>
+            <w:r>
+              <w:rPr>
+                <w:rFonts w:ascii="Arial" w:hAnsi="Arial" w:eastAsia="Times New Roman" w:cs="Arial"/>
+                <w:color w:val="000000" w:themeColor="text1" w:themeTint="FF" w:themeShade="FF"/>
+                <w:sz w:val="24"/>
+                <w:szCs w:val="24"/>
+                <w:lang w:eastAsia="pt-BR"/>
+              </w:rPr>
+              <w:t xml:space="preserve">Entregar pedido </w:t>
             </w:r>
           </w:p>
         </w:tc>
@@ -698,20 +683,505 @@
               <w:spacing w:before="60" w:after="60"/>
               <w:jc w:val="both"/>
               <w:rPr>
-                <w:rFonts w:ascii="Arial" w:eastAsia="Times New Roman" w:hAnsi="Arial" w:cs="Arial"/>
-                <w:sz w:val="24"/>
-                <w:szCs w:val="24"/>
-                <w:lang w:eastAsia="pt-BR"/>
-              </w:rPr>
-            </w:pPr>
-            <w:r>
-              <w:rPr>
-                <w:rFonts w:ascii="Arial" w:eastAsia="Times New Roman" w:hAnsi="Arial" w:cs="Arial"/>
+                <w:rFonts w:ascii="Arial" w:hAnsi="Arial" w:eastAsia="Times New Roman" w:cs="Arial"/>
+                <w:sz w:val="24"/>
+                <w:szCs w:val="24"/>
+                <w:lang w:eastAsia="pt-BR"/>
+              </w:rPr>
+            </w:pPr>
+            <w:r>
+              <w:rPr>
+                <w:rFonts w:ascii="Arial" w:hAnsi="Arial" w:eastAsia="Times New Roman" w:cs="Arial"/>
                 <w:sz w:val="24"/>
                 <w:szCs w:val="24"/>
                 <w:lang w:eastAsia="pt-BR"/>
               </w:rPr>
               <w:t>A entrega será realizada na data e hora que o cliente escolher.</w:t>
+            </w:r>
+          </w:p>
+        </w:tc>
+      </w:tr>
+      <w:tr>
+        <w:trPr>
+          <w:trHeight w:val="435"/>
+        </w:trPr>
+        <w:tc>
+          <w:tcPr>
+            <w:tcW w:w="844" w:type="dxa"/>
+            <w:tcMar>
+              <w:top w:w="0" w:type="dxa"/>
+              <w:left w:w="115" w:type="dxa"/>
+              <w:bottom w:w="0" w:type="dxa"/>
+              <w:right w:w="115" w:type="dxa"/>
+            </w:tcMar>
+          </w:tcPr>
+          <w:p>
+            <w:pPr>
+              <w:spacing w:before="60" w:after="60"/>
+              <w:jc w:val="both"/>
+              <w:rPr>
+                <w:rFonts w:ascii="Times New Roman" w:hAnsi="Times New Roman" w:eastAsia="Times New Roman" w:cs="Times New Roman"/>
+                <w:sz w:val="24"/>
+                <w:szCs w:val="24"/>
+                <w:lang w:eastAsia="pt-BR"/>
+              </w:rPr>
+            </w:pPr>
+            <w:r>
+              <w:rPr>
+                <w:rFonts w:ascii="Arial" w:hAnsi="Arial" w:eastAsia="Times New Roman" w:cs="Arial"/>
+                <w:color w:val="000000" w:themeColor="text1" w:themeTint="FF" w:themeShade="FF"/>
+                <w:sz w:val="24"/>
+                <w:szCs w:val="24"/>
+                <w:lang w:eastAsia="pt-BR"/>
+              </w:rPr>
+              <w:t>RN05</w:t>
+            </w:r>
+          </w:p>
+        </w:tc>
+        <w:tc>
+          <w:tcPr>
+            <w:tcW w:w="1964" w:type="dxa"/>
+            <w:tcMar>
+              <w:top w:w="0" w:type="dxa"/>
+              <w:left w:w="115" w:type="dxa"/>
+              <w:bottom w:w="0" w:type="dxa"/>
+              <w:right w:w="115" w:type="dxa"/>
+            </w:tcMar>
+          </w:tcPr>
+          <w:p>
+            <w:pPr>
+              <w:spacing w:before="60" w:after="60"/>
+              <w:jc w:val="both"/>
+              <w:rPr>
+                <w:rFonts w:ascii="Arial" w:hAnsi="Arial" w:eastAsia="Times New Roman" w:cs="Arial"/>
+                <w:color w:val="000000" w:themeColor="text1" w:themeTint="FF" w:themeShade="FF"/>
+                <w:sz w:val="24"/>
+                <w:szCs w:val="24"/>
+                <w:lang w:eastAsia="pt-BR"/>
+              </w:rPr>
+            </w:pPr>
+            <w:r>
+              <w:rPr>
+                <w:rFonts w:ascii="Arial" w:hAnsi="Arial" w:eastAsia="Times New Roman" w:cs="Arial"/>
+                <w:color w:val="000000" w:themeColor="text1" w:themeTint="FF" w:themeShade="FF"/>
+                <w:sz w:val="24"/>
+                <w:szCs w:val="24"/>
+                <w:lang w:eastAsia="pt-BR"/>
+              </w:rPr>
+              <w:t>Receber pagamento</w:t>
+            </w:r>
+          </w:p>
+          <w:p>
+            <w:pPr>
+              <w:spacing w:before="60" w:after="60"/>
+              <w:jc w:val="both"/>
+              <w:rPr>
+                <w:rFonts w:ascii="Arial" w:hAnsi="Arial" w:eastAsia="Times New Roman" w:cs="Arial"/>
+                <w:color w:val="000000" w:themeColor="text1" w:themeTint="FF" w:themeShade="FF"/>
+                <w:sz w:val="24"/>
+                <w:szCs w:val="24"/>
+                <w:lang w:eastAsia="pt-BR"/>
+              </w:rPr>
+            </w:pPr>
+            <w:r>
+              <w:rPr>
+                <w:rFonts w:ascii="Arial" w:hAnsi="Arial" w:eastAsia="Times New Roman" w:cs="Arial"/>
+                <w:color w:val="000000" w:themeColor="text1" w:themeTint="FF" w:themeShade="FF"/>
+                <w:sz w:val="24"/>
+                <w:szCs w:val="24"/>
+                <w:lang w:eastAsia="pt-BR"/>
+              </w:rPr>
+              <w:t>em cartão</w:t>
+            </w:r>
+          </w:p>
+        </w:tc>
+        <w:tc>
+          <w:tcPr>
+            <w:tcW w:w="6208" w:type="dxa"/>
+            <w:tcMar>
+              <w:top w:w="0" w:type="dxa"/>
+              <w:left w:w="115" w:type="dxa"/>
+              <w:bottom w:w="0" w:type="dxa"/>
+              <w:right w:w="115" w:type="dxa"/>
+            </w:tcMar>
+          </w:tcPr>
+          <w:p>
+            <w:pPr>
+              <w:spacing w:before="60" w:after="60"/>
+              <w:jc w:val="both"/>
+              <w:rPr>
+                <w:rFonts w:ascii="Arial" w:hAnsi="Arial" w:eastAsia="Times New Roman" w:cs="Arial"/>
+                <w:color w:val="000000" w:themeColor="text1" w:themeTint="FF" w:themeShade="FF"/>
+                <w:sz w:val="24"/>
+                <w:szCs w:val="24"/>
+                <w:lang w:eastAsia="pt-BR"/>
+              </w:rPr>
+            </w:pPr>
+            <w:r>
+              <w:rPr>
+                <w:rFonts w:ascii="Arial" w:hAnsi="Arial" w:eastAsia="Times New Roman" w:cs="Arial"/>
+                <w:color w:val="000000" w:themeColor="text1" w:themeTint="FF" w:themeShade="FF"/>
+                <w:sz w:val="24"/>
+                <w:szCs w:val="24"/>
+                <w:lang w:eastAsia="pt-BR"/>
+              </w:rPr>
+              <w:t>Pagamentos parcelados só são permitidos caso o valor do pedido seja maior ou igual a R$100</w:t>
+            </w:r>
+          </w:p>
+        </w:tc>
+      </w:tr>
+      <w:tr>
+        <w:trPr>
+          <w:trHeight w:val="645"/>
+        </w:trPr>
+        <w:tc>
+          <w:tcPr>
+            <w:tcW w:w="844" w:type="dxa"/>
+            <w:tcMar>
+              <w:top w:w="0" w:type="dxa"/>
+              <w:left w:w="115" w:type="dxa"/>
+              <w:bottom w:w="0" w:type="dxa"/>
+              <w:right w:w="115" w:type="dxa"/>
+            </w:tcMar>
+          </w:tcPr>
+          <w:p>
+            <w:pPr>
+              <w:spacing w:before="60" w:after="60"/>
+              <w:jc w:val="both"/>
+              <w:rPr>
+                <w:rFonts w:ascii="Times New Roman" w:hAnsi="Times New Roman" w:eastAsia="Times New Roman" w:cs="Times New Roman"/>
+                <w:sz w:val="24"/>
+                <w:szCs w:val="24"/>
+                <w:lang w:eastAsia="pt-BR"/>
+              </w:rPr>
+            </w:pPr>
+            <w:r>
+              <w:rPr>
+                <w:rFonts w:ascii="Arial" w:hAnsi="Arial" w:eastAsia="Times New Roman" w:cs="Arial"/>
+                <w:color w:val="000000" w:themeColor="text1" w:themeTint="FF" w:themeShade="FF"/>
+                <w:sz w:val="24"/>
+                <w:szCs w:val="24"/>
+                <w:lang w:eastAsia="pt-BR"/>
+              </w:rPr>
+              <w:t>RN06</w:t>
+            </w:r>
+          </w:p>
+        </w:tc>
+        <w:tc>
+          <w:tcPr>
+            <w:tcW w:w="1964" w:type="dxa"/>
+            <w:tcMar>
+              <w:top w:w="0" w:type="dxa"/>
+              <w:left w:w="115" w:type="dxa"/>
+              <w:bottom w:w="0" w:type="dxa"/>
+              <w:right w:w="115" w:type="dxa"/>
+            </w:tcMar>
+          </w:tcPr>
+          <w:p>
+            <w:pPr>
+              <w:spacing w:before="60" w:after="60"/>
+              <w:jc w:val="both"/>
+              <w:rPr>
+                <w:rFonts w:ascii="Arial" w:hAnsi="Arial" w:eastAsia="Times New Roman" w:cs="Arial"/>
+                <w:color w:val="000000" w:themeColor="text1" w:themeTint="FF" w:themeShade="FF"/>
+                <w:sz w:val="24"/>
+                <w:szCs w:val="24"/>
+                <w:lang w:eastAsia="pt-BR"/>
+              </w:rPr>
+            </w:pPr>
+            <w:r>
+              <w:rPr>
+                <w:rFonts w:ascii="Arial" w:hAnsi="Arial" w:eastAsia="Times New Roman" w:cs="Arial"/>
+                <w:color w:val="000000" w:themeColor="text1" w:themeTint="FF" w:themeShade="FF"/>
+                <w:sz w:val="24"/>
+                <w:szCs w:val="24"/>
+                <w:lang w:eastAsia="pt-BR"/>
+              </w:rPr>
+              <w:t xml:space="preserve">Entregar pedido </w:t>
+            </w:r>
+          </w:p>
+        </w:tc>
+        <w:tc>
+          <w:tcPr>
+            <w:tcW w:w="6208" w:type="dxa"/>
+            <w:tcMar>
+              <w:top w:w="0" w:type="dxa"/>
+              <w:left w:w="115" w:type="dxa"/>
+              <w:bottom w:w="0" w:type="dxa"/>
+              <w:right w:w="115" w:type="dxa"/>
+            </w:tcMar>
+          </w:tcPr>
+          <w:p>
+            <w:pPr>
+              <w:pStyle w:val="Normal"/>
+              <w:spacing w:before="60" w:after="60"/>
+              <w:jc w:val="both"/>
+            </w:pPr>
+            <w:r>
+              <w:rPr>
+                <w:rFonts w:ascii="Arial" w:hAnsi="Arial" w:eastAsia="Arial" w:cs="Arial"/>
+                <w:noProof w:val="0"/>
+                <w:sz w:val="24"/>
+                <w:szCs w:val="24"/>
+                <w:lang w:val="pt-BR"/>
+              </w:rPr>
+              <w:t>Se o endereço for num raio de 5km o cliente tem direito ao frete grátis</w:t>
+            </w:r>
+          </w:p>
+        </w:tc>
+      </w:tr>
+      <w:tr>
+        <w:trPr>
+          <w:trHeight w:val="645"/>
+        </w:trPr>
+        <w:tc>
+          <w:tcPr>
+            <w:tcW w:w="844" w:type="dxa"/>
+            <w:tcMar>
+              <w:top w:w="0" w:type="dxa"/>
+              <w:left w:w="115" w:type="dxa"/>
+              <w:bottom w:w="0" w:type="dxa"/>
+              <w:right w:w="115" w:type="dxa"/>
+            </w:tcMar>
+          </w:tcPr>
+          <w:p>
+            <w:pPr>
+              <w:spacing w:before="60" w:after="60"/>
+              <w:jc w:val="both"/>
+              <w:rPr>
+                <w:rFonts w:ascii="Times New Roman" w:hAnsi="Times New Roman" w:eastAsia="Times New Roman" w:cs="Times New Roman"/>
+                <w:sz w:val="24"/>
+                <w:szCs w:val="24"/>
+                <w:lang w:eastAsia="pt-BR"/>
+              </w:rPr>
+            </w:pPr>
+            <w:r>
+              <w:rPr>
+                <w:rFonts w:ascii="Arial" w:hAnsi="Arial" w:eastAsia="Times New Roman" w:cs="Arial"/>
+                <w:color w:val="000000" w:themeColor="text1" w:themeTint="FF" w:themeShade="FF"/>
+                <w:sz w:val="24"/>
+                <w:szCs w:val="24"/>
+                <w:lang w:eastAsia="pt-BR"/>
+              </w:rPr>
+              <w:t>RN07</w:t>
+            </w:r>
+          </w:p>
+        </w:tc>
+        <w:tc>
+          <w:tcPr>
+            <w:tcW w:w="1964" w:type="dxa"/>
+            <w:tcMar>
+              <w:top w:w="0" w:type="dxa"/>
+              <w:left w:w="115" w:type="dxa"/>
+              <w:bottom w:w="0" w:type="dxa"/>
+              <w:right w:w="115" w:type="dxa"/>
+            </w:tcMar>
+          </w:tcPr>
+          <w:p>
+            <w:pPr>
+              <w:spacing w:before="60" w:after="60"/>
+              <w:jc w:val="both"/>
+              <w:rPr>
+                <w:rFonts w:ascii="Arial" w:hAnsi="Arial" w:eastAsia="Times New Roman" w:cs="Arial"/>
+                <w:color w:val="000000" w:themeColor="text1" w:themeTint="FF" w:themeShade="FF"/>
+                <w:sz w:val="24"/>
+                <w:szCs w:val="24"/>
+                <w:lang w:eastAsia="pt-BR"/>
+              </w:rPr>
+            </w:pPr>
+            <w:r>
+              <w:rPr>
+                <w:rFonts w:ascii="Arial" w:hAnsi="Arial" w:eastAsia="Times New Roman" w:cs="Arial"/>
+                <w:color w:val="000000" w:themeColor="text1" w:themeTint="FF" w:themeShade="FF"/>
+                <w:sz w:val="24"/>
+                <w:szCs w:val="24"/>
+                <w:lang w:eastAsia="pt-BR"/>
+              </w:rPr>
+              <w:t>Receber pagamento</w:t>
+            </w:r>
+          </w:p>
+          <w:p>
+            <w:pPr>
+              <w:spacing w:before="60" w:after="60"/>
+              <w:jc w:val="both"/>
+              <w:rPr>
+                <w:rFonts w:ascii="Arial" w:hAnsi="Arial" w:eastAsia="Times New Roman" w:cs="Arial"/>
+                <w:color w:val="000000" w:themeColor="text1" w:themeTint="FF" w:themeShade="FF"/>
+                <w:sz w:val="24"/>
+                <w:szCs w:val="24"/>
+                <w:lang w:eastAsia="pt-BR"/>
+              </w:rPr>
+            </w:pPr>
+            <w:r>
+              <w:rPr>
+                <w:rFonts w:ascii="Arial" w:hAnsi="Arial" w:eastAsia="Times New Roman" w:cs="Arial"/>
+                <w:color w:val="000000" w:themeColor="text1" w:themeTint="FF" w:themeShade="FF"/>
+                <w:sz w:val="24"/>
+                <w:szCs w:val="24"/>
+                <w:lang w:eastAsia="pt-BR"/>
+              </w:rPr>
+              <w:t>em cartão</w:t>
+            </w:r>
+          </w:p>
+        </w:tc>
+        <w:tc>
+          <w:tcPr>
+            <w:tcW w:w="6208" w:type="dxa"/>
+            <w:tcMar>
+              <w:top w:w="0" w:type="dxa"/>
+              <w:left w:w="115" w:type="dxa"/>
+              <w:bottom w:w="0" w:type="dxa"/>
+              <w:right w:w="115" w:type="dxa"/>
+            </w:tcMar>
+          </w:tcPr>
+          <w:p>
+            <w:pPr>
+              <w:spacing w:before="60" w:after="60"/>
+              <w:jc w:val="both"/>
+              <w:rPr>
+                <w:rFonts w:ascii="Arial" w:hAnsi="Arial" w:eastAsia="Times New Roman" w:cs="Arial"/>
+                <w:color w:val="000000" w:themeColor="text1" w:themeTint="FF" w:themeShade="FF"/>
+                <w:sz w:val="24"/>
+                <w:szCs w:val="24"/>
+                <w:lang w:eastAsia="pt-BR"/>
+              </w:rPr>
+            </w:pPr>
+            <w:r>
+              <w:rPr>
+                <w:rFonts w:ascii="Arial" w:hAnsi="Arial" w:eastAsia="Times New Roman" w:cs="Arial"/>
+                <w:color w:val="000000" w:themeColor="text1" w:themeTint="FF" w:themeShade="FF"/>
+                <w:sz w:val="24"/>
+                <w:szCs w:val="24"/>
+                <w:lang w:eastAsia="pt-BR"/>
+              </w:rPr>
+              <w:t xml:space="preserve">Pagamentos com cartão tem o valor </w:t>
+            </w:r>
+            <w:r>
+              <w:rPr>
+                <w:rFonts w:ascii="Arial" w:hAnsi="Arial" w:eastAsia="Times New Roman" w:cs="Arial"/>
+                <w:color w:val="000000" w:themeColor="text1" w:themeTint="FF" w:themeShade="FF"/>
+                <w:sz w:val="24"/>
+                <w:szCs w:val="24"/>
+                <w:lang w:eastAsia="pt-BR"/>
+              </w:rPr>
+              <w:t>mínimo</w:t>
+            </w:r>
+            <w:r>
+              <w:rPr>
+                <w:rFonts w:ascii="Arial" w:hAnsi="Arial" w:eastAsia="Times New Roman" w:cs="Arial"/>
+                <w:color w:val="000000" w:themeColor="text1" w:themeTint="FF" w:themeShade="FF"/>
+                <w:sz w:val="24"/>
+                <w:szCs w:val="24"/>
+                <w:lang w:eastAsia="pt-BR"/>
+              </w:rPr>
+              <w:t xml:space="preserve"> de R$30</w:t>
+            </w:r>
+          </w:p>
+        </w:tc>
+      </w:tr>
+      <w:tr>
+        <w:trPr>
+          <w:trHeight w:val="645"/>
+        </w:trPr>
+        <w:tc>
+          <w:tcPr>
+            <w:tcW w:w="844" w:type="dxa"/>
+            <w:tcMar>
+              <w:top w:w="0" w:type="dxa"/>
+              <w:left w:w="115" w:type="dxa"/>
+              <w:bottom w:w="0" w:type="dxa"/>
+              <w:right w:w="115" w:type="dxa"/>
+            </w:tcMar>
+          </w:tcPr>
+          <w:p>
+            <w:pPr>
+              <w:spacing w:before="60" w:after="60"/>
+              <w:jc w:val="both"/>
+              <w:rPr>
+                <w:rFonts w:ascii="Times New Roman" w:hAnsi="Times New Roman" w:eastAsia="Times New Roman" w:cs="Times New Roman"/>
+                <w:sz w:val="24"/>
+                <w:szCs w:val="24"/>
+                <w:lang w:eastAsia="pt-BR"/>
+              </w:rPr>
+            </w:pPr>
+            <w:r>
+              <w:rPr>
+                <w:rFonts w:ascii="Arial" w:hAnsi="Arial" w:eastAsia="Times New Roman" w:cs="Arial"/>
+                <w:color w:val="000000" w:themeColor="text1" w:themeTint="FF" w:themeShade="FF"/>
+                <w:sz w:val="24"/>
+                <w:szCs w:val="24"/>
+                <w:lang w:eastAsia="pt-BR"/>
+              </w:rPr>
+              <w:t>RN08</w:t>
+            </w:r>
+          </w:p>
+        </w:tc>
+        <w:tc>
+          <w:tcPr>
+            <w:tcW w:w="1964" w:type="dxa"/>
+            <w:tcMar>
+              <w:top w:w="0" w:type="dxa"/>
+              <w:left w:w="115" w:type="dxa"/>
+              <w:bottom w:w="0" w:type="dxa"/>
+              <w:right w:w="115" w:type="dxa"/>
+            </w:tcMar>
+          </w:tcPr>
+          <w:p>
+            <w:pPr>
+              <w:spacing w:before="60" w:after="60"/>
+              <w:jc w:val="both"/>
+              <w:rPr>
+                <w:rFonts w:ascii="Arial" w:hAnsi="Arial" w:eastAsia="Times New Roman" w:cs="Arial"/>
+                <w:color w:val="000000" w:themeColor="text1" w:themeTint="FF" w:themeShade="FF"/>
+                <w:sz w:val="24"/>
+                <w:szCs w:val="24"/>
+                <w:lang w:eastAsia="pt-BR"/>
+              </w:rPr>
+            </w:pPr>
+            <w:r>
+              <w:rPr>
+                <w:rFonts w:ascii="Arial" w:hAnsi="Arial" w:eastAsia="Times New Roman" w:cs="Arial"/>
+                <w:color w:val="000000" w:themeColor="text1" w:themeTint="FF" w:themeShade="FF"/>
+                <w:sz w:val="24"/>
+                <w:szCs w:val="24"/>
+                <w:lang w:eastAsia="pt-BR"/>
+              </w:rPr>
+              <w:t xml:space="preserve">Entregar pedido </w:t>
+            </w:r>
+          </w:p>
+        </w:tc>
+        <w:tc>
+          <w:tcPr>
+            <w:tcW w:w="6208" w:type="dxa"/>
+            <w:tcMar>
+              <w:top w:w="0" w:type="dxa"/>
+              <w:left w:w="115" w:type="dxa"/>
+              <w:bottom w:w="0" w:type="dxa"/>
+              <w:right w:w="115" w:type="dxa"/>
+            </w:tcMar>
+          </w:tcPr>
+          <w:p>
+            <w:pPr>
+              <w:pStyle w:val="Normal"/>
+              <w:spacing w:before="60" w:after="60"/>
+              <w:jc w:val="both"/>
+              <w:rPr>
+                <w:rFonts w:ascii="Arial" w:hAnsi="Arial" w:eastAsia="Arial" w:cs="Arial"/>
+                <w:noProof w:val="0"/>
+                <w:sz w:val="24"/>
+                <w:szCs w:val="24"/>
+                <w:lang w:val="pt-BR"/>
+              </w:rPr>
+            </w:pPr>
+            <w:r>
+              <w:rPr>
+                <w:rFonts w:ascii="Arial" w:hAnsi="Arial" w:eastAsia="Arial" w:cs="Arial"/>
+                <w:noProof w:val="0"/>
+                <w:sz w:val="24"/>
+                <w:szCs w:val="24"/>
+                <w:lang w:val="pt-BR"/>
+              </w:rPr>
+              <w:t>A cada 3 pedidos o cliente tem direito a um pedido com frete gratis.</w:t>
             </w:r>
           </w:p>
         </w:tc>
@@ -719,7 +1189,7 @@
     </w:tbl>
     <w:p/>
     <w:sectPr>
-      <w:pgSz w:w="11906" w:h="16838"/>
+      <w:pgSz w:w="11906" w:h="16838" w:orient="portrait"/>
       <w:pgMar w:top="1440" w:right="1440" w:bottom="1440" w:left="1440" w:header="720" w:footer="720" w:gutter="0"/>
       <w:cols w:space="720"/>
       <w:docGrid w:linePitch="360"/>
@@ -783,7 +1253,7 @@
   <w:docDefaults>
     <w:rPrDefault>
       <w:rPr>
-        <w:rFonts w:asciiTheme="minorHAnsi" w:eastAsiaTheme="minorHAnsi" w:hAnsiTheme="minorHAnsi" w:cstheme="minorBidi"/>
+        <w:rFonts w:asciiTheme="minorHAnsi" w:hAnsiTheme="minorHAnsi" w:eastAsiaTheme="minorHAnsi" w:cstheme="minorBidi"/>
         <w:sz w:val="22"/>
         <w:szCs w:val="22"/>
         <w:lang w:val="pt-BR" w:eastAsia="en-US" w:bidi="ar-SA"/>
@@ -798,14 +1268,14 @@
   <w:latentStyles w:defLockedState="0" w:defUIPriority="99" w:defSemiHidden="0" w:defUnhideWhenUsed="0" w:defQFormat="0" w:count="376">
     <w:lsdException w:name="Normal" w:uiPriority="0" w:qFormat="1"/>
     <w:lsdException w:name="heading 1" w:uiPriority="9" w:qFormat="1"/>
-    <w:lsdException w:name="heading 2" w:semiHidden="1" w:uiPriority="9" w:unhideWhenUsed="1" w:qFormat="1"/>
-    <w:lsdException w:name="heading 3" w:semiHidden="1" w:uiPriority="9" w:unhideWhenUsed="1" w:qFormat="1"/>
-    <w:lsdException w:name="heading 4" w:semiHidden="1" w:uiPriority="9" w:unhideWhenUsed="1" w:qFormat="1"/>
-    <w:lsdException w:name="heading 5" w:semiHidden="1" w:uiPriority="9" w:unhideWhenUsed="1" w:qFormat="1"/>
-    <w:lsdException w:name="heading 6" w:semiHidden="1" w:uiPriority="9" w:unhideWhenUsed="1" w:qFormat="1"/>
-    <w:lsdException w:name="heading 7" w:semiHidden="1" w:uiPriority="9" w:unhideWhenUsed="1" w:qFormat="1"/>
-    <w:lsdException w:name="heading 8" w:semiHidden="1" w:uiPriority="9" w:unhideWhenUsed="1" w:qFormat="1"/>
-    <w:lsdException w:name="heading 9" w:semiHidden="1" w:uiPriority="9" w:unhideWhenUsed="1" w:qFormat="1"/>
+    <w:lsdException w:name="heading 2" w:uiPriority="9" w:semiHidden="1" w:unhideWhenUsed="1" w:qFormat="1"/>
+    <w:lsdException w:name="heading 3" w:uiPriority="9" w:semiHidden="1" w:unhideWhenUsed="1" w:qFormat="1"/>
+    <w:lsdException w:name="heading 4" w:uiPriority="9" w:semiHidden="1" w:unhideWhenUsed="1" w:qFormat="1"/>
+    <w:lsdException w:name="heading 5" w:uiPriority="9" w:semiHidden="1" w:unhideWhenUsed="1" w:qFormat="1"/>
+    <w:lsdException w:name="heading 6" w:uiPriority="9" w:semiHidden="1" w:unhideWhenUsed="1" w:qFormat="1"/>
+    <w:lsdException w:name="heading 7" w:uiPriority="9" w:semiHidden="1" w:unhideWhenUsed="1" w:qFormat="1"/>
+    <w:lsdException w:name="heading 8" w:uiPriority="9" w:semiHidden="1" w:unhideWhenUsed="1" w:qFormat="1"/>
+    <w:lsdException w:name="heading 9" w:uiPriority="9" w:semiHidden="1" w:unhideWhenUsed="1" w:qFormat="1"/>
     <w:lsdException w:name="index 1" w:semiHidden="1" w:unhideWhenUsed="1"/>
     <w:lsdException w:name="index 2" w:semiHidden="1" w:unhideWhenUsed="1"/>
     <w:lsdException w:name="index 3" w:semiHidden="1" w:unhideWhenUsed="1"/>
@@ -815,22 +1285,22 @@
     <w:lsdException w:name="index 7" w:semiHidden="1" w:unhideWhenUsed="1"/>
     <w:lsdException w:name="index 8" w:semiHidden="1" w:unhideWhenUsed="1"/>
     <w:lsdException w:name="index 9" w:semiHidden="1" w:unhideWhenUsed="1"/>
-    <w:lsdException w:name="toc 1" w:semiHidden="1" w:uiPriority="39" w:unhideWhenUsed="1"/>
-    <w:lsdException w:name="toc 2" w:semiHidden="1" w:uiPriority="39" w:unhideWhenUsed="1"/>
-    <w:lsdException w:name="toc 3" w:semiHidden="1" w:uiPriority="39" w:unhideWhenUsed="1"/>
-    <w:lsdException w:name="toc 4" w:semiHidden="1" w:uiPriority="39" w:unhideWhenUsed="1"/>
-    <w:lsdException w:name="toc 5" w:semiHidden="1" w:uiPriority="39" w:unhideWhenUsed="1"/>
-    <w:lsdException w:name="toc 6" w:semiHidden="1" w:uiPriority="39" w:unhideWhenUsed="1"/>
-    <w:lsdException w:name="toc 7" w:semiHidden="1" w:uiPriority="39" w:unhideWhenUsed="1"/>
-    <w:lsdException w:name="toc 8" w:semiHidden="1" w:uiPriority="39" w:unhideWhenUsed="1"/>
-    <w:lsdException w:name="toc 9" w:semiHidden="1" w:uiPriority="39" w:unhideWhenUsed="1"/>
+    <w:lsdException w:name="toc 1" w:uiPriority="39" w:semiHidden="1" w:unhideWhenUsed="1"/>
+    <w:lsdException w:name="toc 2" w:uiPriority="39" w:semiHidden="1" w:unhideWhenUsed="1"/>
+    <w:lsdException w:name="toc 3" w:uiPriority="39" w:semiHidden="1" w:unhideWhenUsed="1"/>
+    <w:lsdException w:name="toc 4" w:uiPriority="39" w:semiHidden="1" w:unhideWhenUsed="1"/>
+    <w:lsdException w:name="toc 5" w:uiPriority="39" w:semiHidden="1" w:unhideWhenUsed="1"/>
+    <w:lsdException w:name="toc 6" w:uiPriority="39" w:semiHidden="1" w:unhideWhenUsed="1"/>
+    <w:lsdException w:name="toc 7" w:uiPriority="39" w:semiHidden="1" w:unhideWhenUsed="1"/>
+    <w:lsdException w:name="toc 8" w:uiPriority="39" w:semiHidden="1" w:unhideWhenUsed="1"/>
+    <w:lsdException w:name="toc 9" w:uiPriority="39" w:semiHidden="1" w:unhideWhenUsed="1"/>
     <w:lsdException w:name="Normal Indent" w:semiHidden="1" w:unhideWhenUsed="1"/>
     <w:lsdException w:name="footnote text" w:semiHidden="1" w:unhideWhenUsed="1"/>
     <w:lsdException w:name="annotation text" w:semiHidden="1" w:unhideWhenUsed="1"/>
     <w:lsdException w:name="header" w:semiHidden="1" w:unhideWhenUsed="1"/>
     <w:lsdException w:name="footer" w:semiHidden="1" w:unhideWhenUsed="1"/>
     <w:lsdException w:name="index heading" w:semiHidden="1" w:unhideWhenUsed="1"/>
-    <w:lsdException w:name="caption" w:semiHidden="1" w:uiPriority="35" w:unhideWhenUsed="1" w:qFormat="1"/>
+    <w:lsdException w:name="caption" w:uiPriority="35" w:semiHidden="1" w:unhideWhenUsed="1" w:qFormat="1"/>
     <w:lsdException w:name="table of figures" w:semiHidden="1" w:unhideWhenUsed="1"/>
     <w:lsdException w:name="envelope address" w:semiHidden="1" w:unhideWhenUsed="1"/>
     <w:lsdException w:name="envelope return" w:semiHidden="1" w:unhideWhenUsed="1"/>
@@ -861,7 +1331,7 @@
     <w:lsdException w:name="Title" w:uiPriority="10" w:qFormat="1"/>
     <w:lsdException w:name="Closing" w:semiHidden="1" w:unhideWhenUsed="1"/>
     <w:lsdException w:name="Signature" w:semiHidden="1" w:unhideWhenUsed="1"/>
-    <w:lsdException w:name="Default Paragraph Font" w:semiHidden="1" w:uiPriority="1" w:unhideWhenUsed="1"/>
+    <w:lsdException w:name="Default Paragraph Font" w:uiPriority="1" w:semiHidden="1" w:unhideWhenUsed="1"/>
     <w:lsdException w:name="Body Text" w:semiHidden="1" w:unhideWhenUsed="1"/>
     <w:lsdException w:name="Body Text Indent" w:semiHidden="1" w:unhideWhenUsed="1"/>
     <w:lsdException w:name="List Continue" w:semiHidden="1" w:unhideWhenUsed="1"/>
@@ -1061,8 +1531,8 @@
     <w:lsdException w:name="Subtle Reference" w:uiPriority="31" w:qFormat="1"/>
     <w:lsdException w:name="Intense Reference" w:uiPriority="32" w:qFormat="1"/>
     <w:lsdException w:name="Book Title" w:uiPriority="33" w:qFormat="1"/>
-    <w:lsdException w:name="Bibliography" w:semiHidden="1" w:uiPriority="37" w:unhideWhenUsed="1"/>
-    <w:lsdException w:name="TOC Heading" w:semiHidden="1" w:uiPriority="39" w:unhideWhenUsed="1" w:qFormat="1"/>
+    <w:lsdException w:name="Bibliography" w:uiPriority="37" w:semiHidden="1" w:unhideWhenUsed="1"/>
+    <w:lsdException w:name="TOC Heading" w:uiPriority="39" w:semiHidden="1" w:unhideWhenUsed="1" w:qFormat="1"/>
     <w:lsdException w:name="Plain Table 1" w:uiPriority="41"/>
     <w:lsdException w:name="Plain Table 2" w:uiPriority="42"/>
     <w:lsdException w:name="Plain Table 3" w:uiPriority="43"/>
@@ -1173,17 +1643,17 @@
     <w:lsdException w:name="Unresolved Mention" w:semiHidden="1" w:unhideWhenUsed="1"/>
     <w:lsdException w:name="Smart Link" w:semiHidden="1" w:unhideWhenUsed="1"/>
   </w:latentStyles>
-  <w:style w:type="paragraph" w:default="1" w:styleId="Normal">
+  <w:style w:type="paragraph" w:styleId="Normal" w:default="1">
     <w:name w:val="Normal"/>
     <w:qFormat/>
   </w:style>
-  <w:style w:type="character" w:default="1" w:styleId="Fontepargpadro">
+  <w:style w:type="character" w:styleId="Fontepargpadro" w:default="1">
     <w:name w:val="Default Paragraph Font"/>
     <w:uiPriority w:val="1"/>
     <w:semiHidden/>
     <w:unhideWhenUsed/>
   </w:style>
-  <w:style w:type="table" w:default="1" w:styleId="Tabelanormal">
+  <w:style w:type="table" w:styleId="Tabelanormal" w:default="1">
     <w:name w:val="Normal Table"/>
     <w:uiPriority w:val="99"/>
     <w:semiHidden/>
@@ -1198,7 +1668,7 @@
       </w:tblCellMar>
     </w:tblPr>
   </w:style>
-  <w:style w:type="numbering" w:default="1" w:styleId="Semlista">
+  <w:style w:type="numbering" w:styleId="Semlista" w:default="1">
     <w:name w:val="No List"/>
     <w:uiPriority w:val="99"/>
     <w:semiHidden/>
@@ -1215,7 +1685,7 @@
       <w:spacing w:before="100" w:beforeAutospacing="1" w:after="100" w:afterAutospacing="1" w:line="240" w:lineRule="auto"/>
     </w:pPr>
     <w:rPr>
-      <w:rFonts w:ascii="Times New Roman" w:eastAsia="Times New Roman" w:hAnsi="Times New Roman" w:cs="Times New Roman"/>
+      <w:rFonts w:ascii="Times New Roman" w:hAnsi="Times New Roman" w:eastAsia="Times New Roman" w:cs="Times New Roman"/>
       <w:sz w:val="24"/>
       <w:szCs w:val="24"/>
       <w:lang w:eastAsia="pt-BR"/>
@@ -1230,12 +1700,12 @@
     </w:pPr>
     <w:tblPr>
       <w:tblBorders>
-        <w:top w:val="single" w:sz="4" w:space="0" w:color="auto"/>
-        <w:left w:val="single" w:sz="4" w:space="0" w:color="auto"/>
-        <w:bottom w:val="single" w:sz="4" w:space="0" w:color="auto"/>
-        <w:right w:val="single" w:sz="4" w:space="0" w:color="auto"/>
-        <w:insideH w:val="single" w:sz="4" w:space="0" w:color="auto"/>
-        <w:insideV w:val="single" w:sz="4" w:space="0" w:color="auto"/>
+        <w:top w:val="single" w:color="auto" w:sz="4" w:space="0"/>
+        <w:left w:val="single" w:color="auto" w:sz="4" w:space="0"/>
+        <w:bottom w:val="single" w:color="auto" w:sz="4" w:space="0"/>
+        <w:right w:val="single" w:color="auto" w:sz="4" w:space="0"/>
+        <w:insideH w:val="single" w:color="auto" w:sz="4" w:space="0"/>
+        <w:insideV w:val="single" w:color="auto" w:sz="4" w:space="0"/>
       </w:tblBorders>
     </w:tblPr>
   </w:style>
